--- a/BMOL2201/Lectures/Lecture 6 note.docx
+++ b/BMOL2201/Lectures/Lecture 6 note.docx
@@ -1,6 +1,6 @@
 
 <file path=word/document.xml><?xml version="1.0" encoding="utf-8"?>
-<w:document xmlns:wpc="http://schemas.microsoft.com/office/word/2010/wordprocessingCanvas" xmlns:cx="http://schemas.microsoft.com/office/drawing/2014/chartex" xmlns:mc="http://schemas.openxmlformats.org/markup-compatibility/2006" xmlns:o="urn:schemas-microsoft-com:office:office" xmlns:r="http://schemas.openxmlformats.org/officeDocument/2006/relationships" xmlns:m="http://schemas.openxmlformats.org/officeDocument/2006/math" xmlns:v="urn:schemas-microsoft-com:vml" xmlns:wp14="http://schemas.microsoft.com/office/word/2010/wordprocessingDrawing" xmlns:wp="http://schemas.openxmlformats.org/drawingml/2006/wordprocessingDrawing" xmlns:w10="urn:schemas-microsoft-com:office:word" xmlns:w="http://schemas.openxmlformats.org/wordprocessingml/2006/main" xmlns:w14="http://schemas.microsoft.com/office/word/2010/wordml" xmlns:w15="http://schemas.microsoft.com/office/word/2012/wordml" xmlns:w16se="http://schemas.microsoft.com/office/word/2015/wordml/symex" xmlns:wpg="http://schemas.microsoft.com/office/word/2010/wordprocessingGroup" xmlns:wpi="http://schemas.microsoft.com/office/word/2010/wordprocessingInk" xmlns:wne="http://schemas.microsoft.com/office/word/2006/wordml" xmlns:wps="http://schemas.microsoft.com/office/word/2010/wordprocessingShape" mc:Ignorable="w14 w15 w16se wp14">
+<w:document xmlns:wpc="http://schemas.microsoft.com/office/word/2010/wordprocessingCanvas" xmlns:cx="http://schemas.microsoft.com/office/drawing/2014/chartex" xmlns:cx1="http://schemas.microsoft.com/office/drawing/2015/9/8/chartex" xmlns:cx2="http://schemas.microsoft.com/office/drawing/2015/10/21/chartex" xmlns:cx3="http://schemas.microsoft.com/office/drawing/2016/5/9/chartex" xmlns:cx4="http://schemas.microsoft.com/office/drawing/2016/5/10/chartex" xmlns:cx5="http://schemas.microsoft.com/office/drawing/2016/5/11/chartex" xmlns:cx6="http://schemas.microsoft.com/office/drawing/2016/5/12/chartex" xmlns:cx7="http://schemas.microsoft.com/office/drawing/2016/5/13/chartex" xmlns:cx8="http://schemas.microsoft.com/office/drawing/2016/5/14/chartex" xmlns:mc="http://schemas.openxmlformats.org/markup-compatibility/2006" xmlns:aink="http://schemas.microsoft.com/office/drawing/2016/ink" xmlns:am3d="http://schemas.microsoft.com/office/drawing/2017/model3d" xmlns:o="urn:schemas-microsoft-com:office:office" xmlns:r="http://schemas.openxmlformats.org/officeDocument/2006/relationships" xmlns:m="http://schemas.openxmlformats.org/officeDocument/2006/math" xmlns:v="urn:schemas-microsoft-com:vml" xmlns:wp14="http://schemas.microsoft.com/office/word/2010/wordprocessingDrawing" xmlns:wp="http://schemas.openxmlformats.org/drawingml/2006/wordprocessingDrawing" xmlns:w10="urn:schemas-microsoft-com:office:word" xmlns:w="http://schemas.openxmlformats.org/wordprocessingml/2006/main" xmlns:w14="http://schemas.microsoft.com/office/word/2010/wordml" xmlns:w15="http://schemas.microsoft.com/office/word/2012/wordml" xmlns:w16cex="http://schemas.microsoft.com/office/word/2018/wordml/cex" xmlns:w16cid="http://schemas.microsoft.com/office/word/2016/wordml/cid" xmlns:w16="http://schemas.microsoft.com/office/word/2018/wordml" xmlns:w16sdtdh="http://schemas.microsoft.com/office/word/2020/wordml/sdtdatahash" xmlns:w16se="http://schemas.microsoft.com/office/word/2015/wordml/symex" xmlns:wpg="http://schemas.microsoft.com/office/word/2010/wordprocessingGroup" xmlns:wpi="http://schemas.microsoft.com/office/word/2010/wordprocessingInk" xmlns:wne="http://schemas.microsoft.com/office/word/2006/wordml" xmlns:wps="http://schemas.microsoft.com/office/word/2010/wordprocessingShape" mc:Ignorable="w14 w15 w16se w16cid w16 w16cex w16sdtdh wp14">
   <w:body>
     <w:p>
       <w:pPr>
@@ -263,8 +263,6 @@
         </w:rPr>
         <w:t xml:space="preserve"> between one and another C-alpha</w:t>
       </w:r>
-      <w:bookmarkStart w:id="0" w:name="_GoBack"/>
-      <w:bookmarkEnd w:id="0"/>
       <w:r>
         <w:rPr>
           <w:rFonts w:ascii="Arial" w:hAnsi="Arial" w:cs="Arial"/>
@@ -272,6 +270,1028 @@
           <w:szCs w:val="40"/>
         </w:rPr>
         <w:t xml:space="preserve"> are all in one plane</w:t>
+      </w:r>
+      <w:r>
+        <w:rPr>
+          <w:rFonts w:ascii="Arial" w:hAnsi="Arial" w:cs="Arial"/>
+          <w:sz w:val="24"/>
+          <w:szCs w:val="40"/>
+        </w:rPr>
+        <w:t xml:space="preserve"> – forces proteins to only adopt certain changes</w:t>
+      </w:r>
+    </w:p>
+    <w:p>
+      <w:pPr>
+        <w:pStyle w:val="ListParagraph"/>
+        <w:numPr>
+          <w:ilvl w:val="0"/>
+          <w:numId w:val="1"/>
+        </w:numPr>
+        <w:rPr>
+          <w:rFonts w:ascii="Arial" w:hAnsi="Arial" w:cs="Arial"/>
+          <w:sz w:val="24"/>
+          <w:szCs w:val="40"/>
+        </w:rPr>
+      </w:pPr>
+      <w:r>
+        <w:rPr>
+          <w:rFonts w:ascii="Arial" w:hAnsi="Arial" w:cs="Arial"/>
+          <w:sz w:val="24"/>
+          <w:szCs w:val="40"/>
+        </w:rPr>
+        <w:t xml:space="preserve">Steric interaction determines how proteins are folded – only certain foldings are allowed </w:t>
+      </w:r>
+    </w:p>
+    <w:p>
+      <w:pPr>
+        <w:pStyle w:val="ListParagraph"/>
+        <w:numPr>
+          <w:ilvl w:val="0"/>
+          <w:numId w:val="1"/>
+        </w:numPr>
+        <w:rPr>
+          <w:rFonts w:ascii="Arial" w:hAnsi="Arial" w:cs="Arial"/>
+          <w:sz w:val="24"/>
+          <w:szCs w:val="40"/>
+        </w:rPr>
+      </w:pPr>
+      <w:r>
+        <w:rPr>
+          <w:rFonts w:ascii="Arial" w:hAnsi="Arial" w:cs="Arial"/>
+          <w:sz w:val="24"/>
+          <w:szCs w:val="40"/>
+        </w:rPr>
+        <w:t>Alpha helix – closes packing of backbone and atoms – most common in protein structures</w:t>
+      </w:r>
+    </w:p>
+    <w:p>
+      <w:pPr>
+        <w:pStyle w:val="ListParagraph"/>
+        <w:numPr>
+          <w:ilvl w:val="0"/>
+          <w:numId w:val="1"/>
+        </w:numPr>
+        <w:rPr>
+          <w:rFonts w:ascii="Arial" w:hAnsi="Arial" w:cs="Arial"/>
+          <w:sz w:val="24"/>
+          <w:szCs w:val="40"/>
+        </w:rPr>
+      </w:pPr>
+      <w:r>
+        <w:rPr>
+          <w:rFonts w:ascii="Arial" w:hAnsi="Arial" w:cs="Arial"/>
+          <w:sz w:val="24"/>
+          <w:szCs w:val="40"/>
+        </w:rPr>
+        <w:t>Simple poly-L-alanine – only certain angles are permitted</w:t>
+      </w:r>
+      <w:r>
+        <w:rPr>
+          <w:rFonts w:ascii="Arial" w:hAnsi="Arial" w:cs="Arial"/>
+          <w:sz w:val="24"/>
+          <w:szCs w:val="40"/>
+        </w:rPr>
+        <w:t xml:space="preserve"> - +180 and -180 are converts</w:t>
+      </w:r>
+    </w:p>
+    <w:p>
+      <w:pPr>
+        <w:pStyle w:val="ListParagraph"/>
+        <w:numPr>
+          <w:ilvl w:val="0"/>
+          <w:numId w:val="1"/>
+        </w:numPr>
+        <w:rPr>
+          <w:rFonts w:ascii="Arial" w:hAnsi="Arial" w:cs="Arial"/>
+          <w:sz w:val="24"/>
+          <w:szCs w:val="40"/>
+        </w:rPr>
+      </w:pPr>
+      <w:r>
+        <w:rPr>
+          <w:rFonts w:ascii="Arial" w:hAnsi="Arial" w:cs="Arial"/>
+          <w:sz w:val="24"/>
+          <w:szCs w:val="40"/>
+        </w:rPr>
+        <w:t>Ramachandran plot – Ramachandran is the scientist name who figures out those angles</w:t>
+      </w:r>
+    </w:p>
+    <w:p>
+      <w:pPr>
+        <w:pStyle w:val="ListParagraph"/>
+        <w:numPr>
+          <w:ilvl w:val="0"/>
+          <w:numId w:val="1"/>
+        </w:numPr>
+        <w:rPr>
+          <w:rFonts w:ascii="Arial" w:hAnsi="Arial" w:cs="Arial"/>
+          <w:sz w:val="24"/>
+          <w:szCs w:val="40"/>
+        </w:rPr>
+      </w:pPr>
+      <w:r>
+        <w:rPr>
+          <w:rFonts w:ascii="Arial" w:hAnsi="Arial" w:cs="Arial"/>
+          <w:sz w:val="24"/>
+          <w:szCs w:val="40"/>
+        </w:rPr>
+        <w:t>Fibrous proteins – a lot of glycines, alanine, serine, cystine – collagen has a lot of proline – everything else very low</w:t>
+      </w:r>
+    </w:p>
+    <w:p>
+      <w:pPr>
+        <w:pStyle w:val="ListParagraph"/>
+        <w:numPr>
+          <w:ilvl w:val="0"/>
+          <w:numId w:val="1"/>
+        </w:numPr>
+        <w:rPr>
+          <w:rFonts w:ascii="Arial" w:hAnsi="Arial" w:cs="Arial"/>
+          <w:sz w:val="24"/>
+          <w:szCs w:val="40"/>
+        </w:rPr>
+      </w:pPr>
+      <w:r>
+        <w:rPr>
+          <w:rFonts w:ascii="Arial" w:hAnsi="Arial" w:cs="Arial"/>
+          <w:sz w:val="24"/>
+          <w:szCs w:val="40"/>
+        </w:rPr>
+        <w:t>Specific structural proteins – keratin, fibroin, collagen – very peculiar – not providing lots of arginine and aromatic compounds – cannot be chewed down by trypsin</w:t>
+      </w:r>
+      <w:r>
+        <w:rPr>
+          <w:rFonts w:ascii="Arial" w:hAnsi="Arial" w:cs="Arial"/>
+          <w:sz w:val="24"/>
+          <w:szCs w:val="40"/>
+        </w:rPr>
+        <w:t xml:space="preserve"> – unlike normal proteins – only have few proteins – which predetermine what structures they form</w:t>
+      </w:r>
+    </w:p>
+    <w:p>
+      <w:pPr>
+        <w:pStyle w:val="ListParagraph"/>
+        <w:numPr>
+          <w:ilvl w:val="0"/>
+          <w:numId w:val="1"/>
+        </w:numPr>
+        <w:rPr>
+          <w:rFonts w:ascii="Arial" w:hAnsi="Arial" w:cs="Arial"/>
+          <w:sz w:val="24"/>
+          <w:szCs w:val="40"/>
+        </w:rPr>
+      </w:pPr>
+      <w:r>
+        <w:rPr>
+          <w:rFonts w:ascii="Arial" w:hAnsi="Arial" w:cs="Arial"/>
+          <w:sz w:val="24"/>
+          <w:szCs w:val="40"/>
+        </w:rPr>
+        <w:t>Keratin forms alpha helix – coils region – form long fibres and twist around each other – twisting provides strength</w:t>
+      </w:r>
+    </w:p>
+    <w:p>
+      <w:pPr>
+        <w:pStyle w:val="ListParagraph"/>
+        <w:numPr>
+          <w:ilvl w:val="0"/>
+          <w:numId w:val="1"/>
+        </w:numPr>
+        <w:rPr>
+          <w:rFonts w:ascii="Arial" w:hAnsi="Arial" w:cs="Arial"/>
+          <w:sz w:val="24"/>
+          <w:szCs w:val="40"/>
+        </w:rPr>
+      </w:pPr>
+      <w:r>
+        <w:rPr>
+          <w:rFonts w:ascii="Arial" w:hAnsi="Arial" w:cs="Arial"/>
+          <w:sz w:val="24"/>
+          <w:szCs w:val="40"/>
+        </w:rPr>
+        <w:t>Silk – softness and flexibility but extremely strong – beta sheet</w:t>
+      </w:r>
+      <w:r>
+        <w:rPr>
+          <w:rFonts w:ascii="Arial" w:hAnsi="Arial" w:cs="Arial"/>
+          <w:sz w:val="24"/>
+          <w:szCs w:val="40"/>
+        </w:rPr>
+        <w:t xml:space="preserve"> – strength is attributed to the layers that can sit on top of each other and difficult to break apart</w:t>
+      </w:r>
+    </w:p>
+    <w:p>
+      <w:pPr>
+        <w:pStyle w:val="ListParagraph"/>
+        <w:numPr>
+          <w:ilvl w:val="0"/>
+          <w:numId w:val="1"/>
+        </w:numPr>
+        <w:rPr>
+          <w:rFonts w:ascii="Arial" w:hAnsi="Arial" w:cs="Arial"/>
+          <w:sz w:val="24"/>
+          <w:szCs w:val="40"/>
+        </w:rPr>
+      </w:pPr>
+      <w:r>
+        <w:rPr>
+          <w:rFonts w:ascii="Arial" w:hAnsi="Arial" w:cs="Arial"/>
+          <w:sz w:val="24"/>
+          <w:szCs w:val="40"/>
+        </w:rPr>
+        <w:t>Collagen – connective tissues – a lot of proline – hydroxyl proline and hydroxyl lysine – can assemble as multi-stranded helices</w:t>
+      </w:r>
+      <w:r>
+        <w:rPr>
+          <w:rFonts w:ascii="Arial" w:hAnsi="Arial" w:cs="Arial"/>
+          <w:sz w:val="24"/>
+          <w:szCs w:val="40"/>
+        </w:rPr>
+        <w:t xml:space="preserve"> – vitamin C is important for proline hydroxylation</w:t>
+      </w:r>
+      <w:r>
+        <w:rPr>
+          <w:rFonts w:ascii="Arial" w:hAnsi="Arial" w:cs="Arial"/>
+          <w:sz w:val="24"/>
+          <w:szCs w:val="40"/>
+        </w:rPr>
+        <w:t xml:space="preserve"> – vitamin C deficiency causes scurvy</w:t>
+      </w:r>
+    </w:p>
+    <w:p>
+      <w:pPr>
+        <w:pStyle w:val="ListParagraph"/>
+        <w:numPr>
+          <w:ilvl w:val="0"/>
+          <w:numId w:val="1"/>
+        </w:numPr>
+        <w:rPr>
+          <w:rFonts w:ascii="Arial" w:hAnsi="Arial" w:cs="Arial"/>
+          <w:sz w:val="24"/>
+          <w:szCs w:val="40"/>
+        </w:rPr>
+      </w:pPr>
+      <w:r>
+        <w:rPr>
+          <w:rFonts w:ascii="Arial" w:hAnsi="Arial" w:cs="Arial"/>
+          <w:sz w:val="24"/>
+          <w:szCs w:val="40"/>
+        </w:rPr>
+        <w:t>Collagen – 3 strands bind together – form strong pattern</w:t>
+      </w:r>
+      <w:r>
+        <w:rPr>
+          <w:rFonts w:ascii="Arial" w:hAnsi="Arial" w:cs="Arial"/>
+          <w:sz w:val="24"/>
+          <w:szCs w:val="40"/>
+        </w:rPr>
+        <w:t xml:space="preserve"> – lots of diseases are caused by mutagen to collagen sequences during protein making</w:t>
+      </w:r>
+    </w:p>
+    <w:p>
+      <w:pPr>
+        <w:pStyle w:val="ListParagraph"/>
+        <w:numPr>
+          <w:ilvl w:val="0"/>
+          <w:numId w:val="1"/>
+        </w:numPr>
+        <w:rPr>
+          <w:rFonts w:ascii="Arial" w:hAnsi="Arial" w:cs="Arial"/>
+          <w:sz w:val="24"/>
+          <w:szCs w:val="40"/>
+        </w:rPr>
+      </w:pPr>
+      <w:r>
+        <w:rPr>
+          <w:rFonts w:ascii="Arial" w:hAnsi="Arial" w:cs="Arial"/>
+          <w:sz w:val="24"/>
+          <w:szCs w:val="40"/>
+        </w:rPr>
+        <w:t>Alpha helix - Hydrogen bonding between first and fifth residues – second to sixth – i+4</w:t>
+      </w:r>
+      <w:r>
+        <w:rPr>
+          <w:rFonts w:ascii="Arial" w:hAnsi="Arial" w:cs="Arial"/>
+          <w:sz w:val="24"/>
+          <w:szCs w:val="40"/>
+        </w:rPr>
+        <w:t xml:space="preserve"> – first carbonyl group bonded to fifth NH</w:t>
+      </w:r>
+      <w:r>
+        <w:rPr>
+          <w:rFonts w:ascii="Arial" w:hAnsi="Arial" w:cs="Arial"/>
+          <w:sz w:val="24"/>
+          <w:szCs w:val="40"/>
+        </w:rPr>
+        <w:t xml:space="preserve"> – oxygen has negative dipole – H </w:t>
+      </w:r>
+      <w:r>
+        <w:rPr>
+          <w:rFonts w:ascii="Arial" w:hAnsi="Arial" w:cs="Arial"/>
+          <w:sz w:val="24"/>
+          <w:szCs w:val="40"/>
+        </w:rPr>
+        <w:lastRenderedPageBreak/>
+        <w:t>has positive dipole – create vertical ladder – build up H bonding pattern</w:t>
+      </w:r>
+      <w:r>
+        <w:rPr>
+          <w:rFonts w:ascii="Arial" w:hAnsi="Arial" w:cs="Arial"/>
+          <w:sz w:val="24"/>
+          <w:szCs w:val="40"/>
+        </w:rPr>
+        <w:t xml:space="preserve"> – end of helix has free NH that is slightly positive charge – other end has free CO which is slightly negative</w:t>
+      </w:r>
+    </w:p>
+    <w:p>
+      <w:pPr>
+        <w:pStyle w:val="ListParagraph"/>
+        <w:numPr>
+          <w:ilvl w:val="0"/>
+          <w:numId w:val="1"/>
+        </w:numPr>
+        <w:rPr>
+          <w:rFonts w:ascii="Arial" w:hAnsi="Arial" w:cs="Arial"/>
+          <w:sz w:val="24"/>
+          <w:szCs w:val="40"/>
+        </w:rPr>
+      </w:pPr>
+      <w:r>
+        <w:rPr>
+          <w:rFonts w:ascii="Arial" w:hAnsi="Arial" w:cs="Arial"/>
+          <w:sz w:val="24"/>
+          <w:szCs w:val="40"/>
+        </w:rPr>
+        <w:t>Proline doesn’t have H on N because side chain comes back to bind N</w:t>
+      </w:r>
+      <w:r>
+        <w:rPr>
+          <w:rFonts w:ascii="Arial" w:hAnsi="Arial" w:cs="Arial"/>
+          <w:sz w:val="24"/>
+          <w:szCs w:val="40"/>
+        </w:rPr>
+        <w:t xml:space="preserve"> – proline not happy with alpha-helix – occur before or at the end of proline</w:t>
+      </w:r>
+    </w:p>
+    <w:p>
+      <w:pPr>
+        <w:pStyle w:val="ListParagraph"/>
+        <w:numPr>
+          <w:ilvl w:val="0"/>
+          <w:numId w:val="1"/>
+        </w:numPr>
+        <w:rPr>
+          <w:rFonts w:ascii="Arial" w:hAnsi="Arial" w:cs="Arial"/>
+          <w:sz w:val="24"/>
+          <w:szCs w:val="40"/>
+        </w:rPr>
+      </w:pPr>
+      <w:r>
+        <w:rPr>
+          <w:rFonts w:ascii="Arial" w:hAnsi="Arial" w:cs="Arial"/>
+          <w:sz w:val="24"/>
+          <w:szCs w:val="40"/>
+        </w:rPr>
+        <w:t>Beta-sheet – H bond between the strand – antiparallel – almost 180 degrees in H bond – most stable</w:t>
+      </w:r>
+    </w:p>
+    <w:p>
+      <w:pPr>
+        <w:pStyle w:val="ListParagraph"/>
+        <w:numPr>
+          <w:ilvl w:val="0"/>
+          <w:numId w:val="1"/>
+        </w:numPr>
+        <w:rPr>
+          <w:rFonts w:ascii="Arial" w:hAnsi="Arial" w:cs="Arial"/>
+          <w:sz w:val="24"/>
+          <w:szCs w:val="40"/>
+        </w:rPr>
+      </w:pPr>
+      <w:r>
+        <w:rPr>
+          <w:rFonts w:ascii="Arial" w:hAnsi="Arial" w:cs="Arial"/>
+          <w:sz w:val="24"/>
+          <w:szCs w:val="40"/>
+        </w:rPr>
+        <w:t>Parallel sheet – crooked H bond – H bond not 180 maybe 160 – 170 – not as stable</w:t>
+      </w:r>
+    </w:p>
+    <w:p>
+      <w:pPr>
+        <w:pStyle w:val="ListParagraph"/>
+        <w:numPr>
+          <w:ilvl w:val="0"/>
+          <w:numId w:val="1"/>
+        </w:numPr>
+        <w:rPr>
+          <w:rFonts w:ascii="Arial" w:hAnsi="Arial" w:cs="Arial"/>
+          <w:sz w:val="24"/>
+          <w:szCs w:val="40"/>
+        </w:rPr>
+      </w:pPr>
+      <w:r>
+        <w:rPr>
+          <w:rFonts w:ascii="Arial" w:hAnsi="Arial" w:cs="Arial"/>
+          <w:sz w:val="24"/>
+          <w:szCs w:val="40"/>
+        </w:rPr>
+        <w:t>The chains have to be connected – the loop – can be U bend or go back and form parallel beta sheet – if they turn around called turns</w:t>
+      </w:r>
+    </w:p>
+    <w:p>
+      <w:pPr>
+        <w:pStyle w:val="ListParagraph"/>
+        <w:numPr>
+          <w:ilvl w:val="0"/>
+          <w:numId w:val="1"/>
+        </w:numPr>
+        <w:rPr>
+          <w:rFonts w:ascii="Arial" w:hAnsi="Arial" w:cs="Arial"/>
+          <w:sz w:val="24"/>
+          <w:szCs w:val="40"/>
+        </w:rPr>
+      </w:pPr>
+      <w:r>
+        <w:rPr>
+          <w:rFonts w:ascii="Arial" w:hAnsi="Arial" w:cs="Arial"/>
+          <w:sz w:val="24"/>
+          <w:szCs w:val="40"/>
+        </w:rPr>
+        <w:t xml:space="preserve">Turns can be stabilised by H bond – glycine loves to be in turns – cuz no side chains – no steric </w:t>
+      </w:r>
+    </w:p>
+    <w:p>
+      <w:pPr>
+        <w:pStyle w:val="ListParagraph"/>
+        <w:numPr>
+          <w:ilvl w:val="0"/>
+          <w:numId w:val="1"/>
+        </w:numPr>
+        <w:rPr>
+          <w:rFonts w:ascii="Arial" w:hAnsi="Arial" w:cs="Arial"/>
+          <w:sz w:val="24"/>
+          <w:szCs w:val="40"/>
+        </w:rPr>
+      </w:pPr>
+      <w:r>
+        <w:rPr>
+          <w:rFonts w:ascii="Arial" w:hAnsi="Arial" w:cs="Arial"/>
+          <w:sz w:val="24"/>
+          <w:szCs w:val="40"/>
+        </w:rPr>
+        <w:t>Loops provide stability</w:t>
+      </w:r>
+    </w:p>
+    <w:p>
+      <w:pPr>
+        <w:pStyle w:val="ListParagraph"/>
+        <w:numPr>
+          <w:ilvl w:val="0"/>
+          <w:numId w:val="1"/>
+        </w:numPr>
+        <w:rPr>
+          <w:rFonts w:ascii="Arial" w:hAnsi="Arial" w:cs="Arial"/>
+          <w:sz w:val="24"/>
+          <w:szCs w:val="40"/>
+        </w:rPr>
+      </w:pPr>
+      <w:r>
+        <w:rPr>
+          <w:rFonts w:ascii="Arial" w:hAnsi="Arial" w:cs="Arial"/>
+          <w:sz w:val="24"/>
+          <w:szCs w:val="40"/>
+        </w:rPr>
+        <w:t>Chou table – may appear in exam</w:t>
+      </w:r>
+    </w:p>
+    <w:p>
+      <w:pPr>
+        <w:pStyle w:val="ListParagraph"/>
+        <w:numPr>
+          <w:ilvl w:val="0"/>
+          <w:numId w:val="1"/>
+        </w:numPr>
+        <w:rPr>
+          <w:rFonts w:ascii="Arial" w:hAnsi="Arial" w:cs="Arial"/>
+          <w:sz w:val="24"/>
+          <w:szCs w:val="40"/>
+        </w:rPr>
+      </w:pPr>
+      <w:r>
+        <w:rPr>
+          <w:rFonts w:ascii="Arial" w:hAnsi="Arial" w:cs="Arial"/>
+          <w:sz w:val="24"/>
+          <w:szCs w:val="40"/>
+        </w:rPr>
+        <w:t>2</w:t>
+      </w:r>
+      <w:r>
+        <w:rPr>
+          <w:rFonts w:ascii="Arial" w:hAnsi="Arial" w:cs="Arial"/>
+          <w:sz w:val="24"/>
+          <w:szCs w:val="40"/>
+          <w:vertAlign w:val="superscript"/>
+        </w:rPr>
+        <w:t>nd</w:t>
+      </w:r>
+      <w:r>
+        <w:rPr>
+          <w:rFonts w:ascii="Arial" w:hAnsi="Arial" w:cs="Arial"/>
+          <w:sz w:val="24"/>
+          <w:szCs w:val="40"/>
+        </w:rPr>
+        <w:t xml:space="preserve"> structure compacting themselves form 3D</w:t>
+      </w:r>
+    </w:p>
+    <w:p>
+      <w:pPr>
+        <w:pStyle w:val="ListParagraph"/>
+        <w:numPr>
+          <w:ilvl w:val="0"/>
+          <w:numId w:val="1"/>
+        </w:numPr>
+        <w:rPr>
+          <w:rFonts w:ascii="Arial" w:hAnsi="Arial" w:cs="Arial"/>
+          <w:sz w:val="24"/>
+          <w:szCs w:val="40"/>
+        </w:rPr>
+      </w:pPr>
+      <w:r>
+        <w:rPr>
+          <w:rFonts w:ascii="Arial" w:hAnsi="Arial" w:cs="Arial"/>
+          <w:sz w:val="24"/>
+          <w:szCs w:val="40"/>
+        </w:rPr>
+        <w:t>Globular proteins form 3D</w:t>
+      </w:r>
+      <w:r>
+        <w:rPr>
+          <w:rFonts w:ascii="Arial" w:hAnsi="Arial" w:cs="Arial"/>
+          <w:sz w:val="24"/>
+          <w:szCs w:val="40"/>
+        </w:rPr>
+        <w:t xml:space="preserve"> – found globules in proteins – call them globular proteins</w:t>
+      </w:r>
+    </w:p>
+    <w:p>
+      <w:pPr>
+        <w:pStyle w:val="ListParagraph"/>
+        <w:numPr>
+          <w:ilvl w:val="0"/>
+          <w:numId w:val="1"/>
+        </w:numPr>
+        <w:rPr>
+          <w:rFonts w:ascii="Arial" w:hAnsi="Arial" w:cs="Arial"/>
+          <w:sz w:val="24"/>
+          <w:szCs w:val="40"/>
+        </w:rPr>
+      </w:pPr>
+      <w:r>
+        <w:rPr>
+          <w:rFonts w:ascii="Arial" w:hAnsi="Arial" w:cs="Arial"/>
+          <w:sz w:val="24"/>
+          <w:szCs w:val="40"/>
+        </w:rPr>
+        <w:t>There can be mixtures of helices and strands – cartoon can sow spirals and strands</w:t>
+      </w:r>
+      <w:r>
+        <w:rPr>
+          <w:rFonts w:ascii="Arial" w:hAnsi="Arial" w:cs="Arial"/>
+          <w:sz w:val="24"/>
+          <w:szCs w:val="40"/>
+        </w:rPr>
+        <w:t xml:space="preserve"> – 2</w:t>
+      </w:r>
+      <w:r>
+        <w:rPr>
+          <w:rFonts w:ascii="Arial" w:hAnsi="Arial" w:cs="Arial"/>
+          <w:sz w:val="24"/>
+          <w:szCs w:val="40"/>
+          <w:vertAlign w:val="superscript"/>
+        </w:rPr>
+        <w:t>nd</w:t>
+      </w:r>
+      <w:r>
+        <w:rPr>
+          <w:rFonts w:ascii="Arial" w:hAnsi="Arial" w:cs="Arial"/>
+          <w:sz w:val="24"/>
+          <w:szCs w:val="40"/>
+        </w:rPr>
+        <w:t xml:space="preserve"> structure hidden from view but does exist</w:t>
+      </w:r>
+    </w:p>
+    <w:p>
+      <w:pPr>
+        <w:pStyle w:val="ListParagraph"/>
+        <w:numPr>
+          <w:ilvl w:val="0"/>
+          <w:numId w:val="1"/>
+        </w:numPr>
+        <w:rPr>
+          <w:rFonts w:ascii="Arial" w:hAnsi="Arial" w:cs="Arial"/>
+          <w:sz w:val="24"/>
+          <w:szCs w:val="40"/>
+        </w:rPr>
+      </w:pPr>
+      <w:r>
+        <w:rPr>
+          <w:rFonts w:ascii="Arial" w:hAnsi="Arial" w:cs="Arial"/>
+          <w:sz w:val="24"/>
+          <w:szCs w:val="40"/>
+        </w:rPr>
+        <w:t xml:space="preserve">Stands are like arrows – arrows can tell parallel or antiparallel </w:t>
+      </w:r>
+    </w:p>
+    <w:p>
+      <w:pPr>
+        <w:pStyle w:val="ListParagraph"/>
+        <w:numPr>
+          <w:ilvl w:val="0"/>
+          <w:numId w:val="1"/>
+        </w:numPr>
+        <w:rPr>
+          <w:rFonts w:ascii="Arial" w:hAnsi="Arial" w:cs="Arial"/>
+          <w:sz w:val="24"/>
+          <w:szCs w:val="40"/>
+        </w:rPr>
+      </w:pPr>
+      <w:r>
+        <w:rPr>
+          <w:rFonts w:ascii="Arial" w:hAnsi="Arial" w:cs="Arial"/>
+          <w:sz w:val="24"/>
+          <w:szCs w:val="40"/>
+        </w:rPr>
+        <w:t xml:space="preserve">6.15a – mostly antiparallels – but also </w:t>
+      </w:r>
+      <w:r>
+        <w:rPr>
+          <w:rFonts w:ascii="Arial" w:hAnsi="Arial" w:cs="Arial"/>
+          <w:sz w:val="24"/>
+          <w:szCs w:val="40"/>
+        </w:rPr>
+        <w:t>have 1 parallel</w:t>
+      </w:r>
+    </w:p>
+    <w:p>
+      <w:pPr>
+        <w:pStyle w:val="ListParagraph"/>
+        <w:numPr>
+          <w:ilvl w:val="0"/>
+          <w:numId w:val="1"/>
+        </w:numPr>
+        <w:rPr>
+          <w:rFonts w:ascii="Arial" w:hAnsi="Arial" w:cs="Arial"/>
+          <w:sz w:val="24"/>
+          <w:szCs w:val="40"/>
+        </w:rPr>
+      </w:pPr>
+      <w:r>
+        <w:rPr>
+          <w:rFonts w:ascii="Arial" w:hAnsi="Arial" w:cs="Arial"/>
+          <w:sz w:val="24"/>
+          <w:szCs w:val="40"/>
+        </w:rPr>
+        <w:t>Stick models show atoms</w:t>
+      </w:r>
+      <w:r>
+        <w:rPr>
+          <w:rFonts w:ascii="Arial" w:hAnsi="Arial" w:cs="Arial"/>
+          <w:sz w:val="24"/>
+          <w:szCs w:val="40"/>
+        </w:rPr>
+        <w:t xml:space="preserve"> – H bond between CO and NH – H bond dotted lines – couldn’t see H cause too tiny</w:t>
+      </w:r>
+    </w:p>
+    <w:p>
+      <w:pPr>
+        <w:pStyle w:val="ListParagraph"/>
+        <w:numPr>
+          <w:ilvl w:val="0"/>
+          <w:numId w:val="1"/>
+        </w:numPr>
+        <w:rPr>
+          <w:rFonts w:ascii="Arial" w:hAnsi="Arial" w:cs="Arial"/>
+          <w:sz w:val="24"/>
+          <w:szCs w:val="40"/>
+        </w:rPr>
+      </w:pPr>
+      <w:r>
+        <w:rPr>
+          <w:rFonts w:ascii="Arial" w:hAnsi="Arial" w:cs="Arial"/>
+          <w:sz w:val="24"/>
+          <w:szCs w:val="40"/>
+        </w:rPr>
+        <w:t>Surface models – can be coloured in different ways to tell us what aa at the surface</w:t>
+      </w:r>
+      <w:r>
+        <w:rPr>
+          <w:rFonts w:ascii="Arial" w:hAnsi="Arial" w:cs="Arial"/>
+          <w:sz w:val="24"/>
+          <w:szCs w:val="40"/>
+        </w:rPr>
+        <w:t xml:space="preserve"> – atom colouring not so helpful – positive (blue) and negative (red) more helpful</w:t>
+      </w:r>
+    </w:p>
+    <w:p>
+      <w:pPr>
+        <w:pStyle w:val="ListParagraph"/>
+        <w:numPr>
+          <w:ilvl w:val="0"/>
+          <w:numId w:val="1"/>
+        </w:numPr>
+        <w:rPr>
+          <w:rFonts w:ascii="Arial" w:hAnsi="Arial" w:cs="Arial"/>
+          <w:sz w:val="24"/>
+          <w:szCs w:val="40"/>
+        </w:rPr>
+      </w:pPr>
+      <w:r>
+        <w:rPr>
+          <w:rFonts w:ascii="Arial" w:hAnsi="Arial" w:cs="Arial"/>
+          <w:sz w:val="24"/>
+          <w:szCs w:val="40"/>
+        </w:rPr>
+        <w:t>MSEP – calculated view</w:t>
+      </w:r>
+    </w:p>
+    <w:p>
+      <w:pPr>
+        <w:pStyle w:val="ListParagraph"/>
+        <w:numPr>
+          <w:ilvl w:val="0"/>
+          <w:numId w:val="1"/>
+        </w:numPr>
+        <w:rPr>
+          <w:rFonts w:ascii="Arial" w:hAnsi="Arial" w:cs="Arial"/>
+          <w:sz w:val="24"/>
+          <w:szCs w:val="40"/>
+        </w:rPr>
+      </w:pPr>
+      <w:r>
+        <w:rPr>
+          <w:rFonts w:ascii="Arial" w:hAnsi="Arial" w:cs="Arial"/>
+          <w:sz w:val="24"/>
+          <w:szCs w:val="40"/>
+        </w:rPr>
+        <w:t>Experimentally – proteins are salts</w:t>
+      </w:r>
+    </w:p>
+    <w:p>
+      <w:pPr>
+        <w:pStyle w:val="ListParagraph"/>
+        <w:numPr>
+          <w:ilvl w:val="0"/>
+          <w:numId w:val="1"/>
+        </w:numPr>
+        <w:rPr>
+          <w:rFonts w:ascii="Arial" w:hAnsi="Arial" w:cs="Arial"/>
+          <w:sz w:val="24"/>
+          <w:szCs w:val="40"/>
+        </w:rPr>
+      </w:pPr>
+      <w:r>
+        <w:rPr>
+          <w:rFonts w:ascii="Arial" w:hAnsi="Arial" w:cs="Arial"/>
+          <w:sz w:val="24"/>
+          <w:szCs w:val="40"/>
+        </w:rPr>
+        <w:t>Electron microscope of collagen – big ones use this one – more reliable</w:t>
+      </w:r>
+    </w:p>
+    <w:p>
+      <w:pPr>
+        <w:pStyle w:val="ListParagraph"/>
+        <w:numPr>
+          <w:ilvl w:val="0"/>
+          <w:numId w:val="1"/>
+        </w:numPr>
+        <w:rPr>
+          <w:rFonts w:ascii="Arial" w:hAnsi="Arial" w:cs="Arial"/>
+          <w:sz w:val="24"/>
+          <w:szCs w:val="40"/>
+        </w:rPr>
+      </w:pPr>
+      <w:r>
+        <w:rPr>
+          <w:rFonts w:ascii="Arial" w:hAnsi="Arial" w:cs="Arial"/>
+          <w:sz w:val="24"/>
+          <w:szCs w:val="40"/>
+        </w:rPr>
+        <w:t>X-ray diffraction – better zoom</w:t>
+      </w:r>
+    </w:p>
+    <w:p>
+      <w:pPr>
+        <w:pStyle w:val="ListParagraph"/>
+        <w:numPr>
+          <w:ilvl w:val="0"/>
+          <w:numId w:val="1"/>
+        </w:numPr>
+        <w:rPr>
+          <w:rFonts w:ascii="Arial" w:hAnsi="Arial" w:cs="Arial"/>
+          <w:sz w:val="24"/>
+          <w:szCs w:val="40"/>
+        </w:rPr>
+      </w:pPr>
+      <w:r>
+        <w:rPr>
+          <w:rFonts w:ascii="Arial" w:hAnsi="Arial" w:cs="Arial"/>
+          <w:sz w:val="24"/>
+          <w:szCs w:val="40"/>
+        </w:rPr>
+        <w:t>NMR for soluble proteins</w:t>
+      </w:r>
+      <w:r>
+        <w:rPr>
+          <w:rFonts w:ascii="Arial" w:hAnsi="Arial" w:cs="Arial"/>
+          <w:sz w:val="24"/>
+          <w:szCs w:val="40"/>
+        </w:rPr>
+        <w:t xml:space="preserve"> – show that proteins can flex – get multiple structures from NMR</w:t>
+      </w:r>
+    </w:p>
+    <w:p>
+      <w:pPr>
+        <w:pStyle w:val="ListParagraph"/>
+        <w:numPr>
+          <w:ilvl w:val="0"/>
+          <w:numId w:val="1"/>
+        </w:numPr>
+        <w:rPr>
+          <w:rFonts w:ascii="Arial" w:hAnsi="Arial" w:cs="Arial"/>
+          <w:sz w:val="24"/>
+          <w:szCs w:val="40"/>
+        </w:rPr>
+      </w:pPr>
+      <w:r>
+        <w:rPr>
+          <w:rFonts w:ascii="Arial" w:hAnsi="Arial" w:cs="Arial"/>
+          <w:sz w:val="24"/>
+          <w:szCs w:val="40"/>
+        </w:rPr>
+        <w:t>Protein Data Bank – all protein structures – only one unlike sequences</w:t>
+      </w:r>
+    </w:p>
+    <w:p>
+      <w:pPr>
+        <w:pStyle w:val="ListParagraph"/>
+        <w:numPr>
+          <w:ilvl w:val="0"/>
+          <w:numId w:val="1"/>
+        </w:numPr>
+        <w:rPr>
+          <w:rFonts w:ascii="Arial" w:hAnsi="Arial" w:cs="Arial"/>
+          <w:sz w:val="24"/>
+          <w:szCs w:val="40"/>
+        </w:rPr>
+      </w:pPr>
+      <w:r>
+        <w:rPr>
+          <w:rFonts w:ascii="Arial" w:hAnsi="Arial" w:cs="Arial"/>
+          <w:sz w:val="24"/>
+          <w:szCs w:val="40"/>
+        </w:rPr>
+        <w:t>X-ray diffraction – X-ray getting reflected by nuclei – can get pattern of proteins</w:t>
+      </w:r>
+      <w:r>
+        <w:rPr>
+          <w:rFonts w:ascii="Arial" w:hAnsi="Arial" w:cs="Arial"/>
+          <w:sz w:val="24"/>
+          <w:szCs w:val="40"/>
+        </w:rPr>
+        <w:t xml:space="preserve"> – patterns are then analysed – using computers now – originally by hands and maths – computer program looks for blop of density and fit side chains into them</w:t>
+      </w:r>
+      <w:r>
+        <w:rPr>
+          <w:rFonts w:ascii="Arial" w:hAnsi="Arial" w:cs="Arial"/>
+          <w:sz w:val="24"/>
+          <w:szCs w:val="40"/>
+        </w:rPr>
+        <w:t xml:space="preserve"> – sometimes don’t see side chains but imagine that it is there</w:t>
+      </w:r>
+    </w:p>
+    <w:p>
+      <w:pPr>
+        <w:pStyle w:val="ListParagraph"/>
+        <w:numPr>
+          <w:ilvl w:val="0"/>
+          <w:numId w:val="1"/>
+        </w:numPr>
+        <w:rPr>
+          <w:rFonts w:ascii="Arial" w:hAnsi="Arial" w:cs="Arial"/>
+          <w:sz w:val="24"/>
+          <w:szCs w:val="40"/>
+        </w:rPr>
+      </w:pPr>
+      <w:r>
+        <w:rPr>
+          <w:rFonts w:ascii="Arial" w:hAnsi="Arial" w:cs="Arial"/>
+          <w:sz w:val="24"/>
+          <w:szCs w:val="40"/>
+        </w:rPr>
+        <w:t>Crystal diffraction – collect images at different resolution</w:t>
+      </w:r>
+      <w:r>
+        <w:rPr>
+          <w:rFonts w:ascii="Arial" w:hAnsi="Arial" w:cs="Arial"/>
+          <w:sz w:val="24"/>
+          <w:szCs w:val="40"/>
+        </w:rPr>
+        <w:t xml:space="preserve"> 4 armstrongs more detailed than 16</w:t>
+      </w:r>
+    </w:p>
+    <w:p>
+      <w:pPr>
+        <w:pStyle w:val="ListParagraph"/>
+        <w:numPr>
+          <w:ilvl w:val="0"/>
+          <w:numId w:val="1"/>
+        </w:numPr>
+        <w:rPr>
+          <w:rFonts w:ascii="Arial" w:hAnsi="Arial" w:cs="Arial"/>
+          <w:sz w:val="24"/>
+          <w:szCs w:val="40"/>
+        </w:rPr>
+      </w:pPr>
+      <w:r>
+        <w:rPr>
+          <w:rFonts w:ascii="Arial" w:hAnsi="Arial" w:cs="Arial"/>
+          <w:sz w:val="24"/>
+          <w:szCs w:val="40"/>
+        </w:rPr>
+        <w:t>Most crystal</w:t>
+      </w:r>
+      <w:r>
+        <w:rPr>
+          <w:rFonts w:ascii="Arial" w:hAnsi="Arial" w:cs="Arial"/>
+          <w:sz w:val="24"/>
+          <w:szCs w:val="40"/>
+        </w:rPr>
+        <w:t>l</w:t>
+      </w:r>
+      <w:r>
+        <w:rPr>
+          <w:rFonts w:ascii="Arial" w:hAnsi="Arial" w:cs="Arial"/>
+          <w:sz w:val="24"/>
+          <w:szCs w:val="40"/>
+        </w:rPr>
+        <w:t>ography collected at 2 armstrongs – coming out at 1.3-1.4 – but still can’t figure out density of H</w:t>
+      </w:r>
+      <w:r>
+        <w:rPr>
+          <w:rFonts w:ascii="Arial" w:hAnsi="Arial" w:cs="Arial"/>
+          <w:sz w:val="24"/>
+          <w:szCs w:val="40"/>
+        </w:rPr>
+        <w:t xml:space="preserve"> – H is too small – which is why we don’t show H in crystal structures</w:t>
+      </w:r>
+    </w:p>
+    <w:p>
+      <w:pPr>
+        <w:pStyle w:val="ListParagraph"/>
+        <w:numPr>
+          <w:ilvl w:val="0"/>
+          <w:numId w:val="1"/>
+        </w:numPr>
+        <w:rPr>
+          <w:rFonts w:ascii="Arial" w:hAnsi="Arial" w:cs="Arial"/>
+          <w:sz w:val="24"/>
+          <w:szCs w:val="40"/>
+        </w:rPr>
+      </w:pPr>
+      <w:r>
+        <w:rPr>
+          <w:rFonts w:ascii="Arial" w:hAnsi="Arial" w:cs="Arial"/>
+          <w:sz w:val="24"/>
+          <w:szCs w:val="40"/>
+        </w:rPr>
+        <w:lastRenderedPageBreak/>
+        <w:t>NMR – shows proton shifts so can see hydrogen bond</w:t>
+      </w:r>
+      <w:r>
+        <w:rPr>
+          <w:rFonts w:ascii="Arial" w:hAnsi="Arial" w:cs="Arial"/>
+          <w:sz w:val="24"/>
+          <w:szCs w:val="40"/>
+        </w:rPr>
+        <w:t xml:space="preserve"> location – have to be small and soluble proteins</w:t>
+      </w:r>
+      <w:r>
+        <w:rPr>
+          <w:rFonts w:ascii="Arial" w:hAnsi="Arial" w:cs="Arial"/>
+          <w:sz w:val="24"/>
+          <w:szCs w:val="40"/>
+        </w:rPr>
+        <w:t xml:space="preserve"> – spectrum that shows proton shifts</w:t>
+      </w:r>
+      <w:r>
+        <w:rPr>
+          <w:rFonts w:ascii="Arial" w:hAnsi="Arial" w:cs="Arial"/>
+          <w:sz w:val="24"/>
+          <w:szCs w:val="40"/>
+        </w:rPr>
+        <w:t xml:space="preserve"> – water (solvent) has a single shift</w:t>
       </w:r>
     </w:p>
     <w:sectPr>
@@ -285,7 +1305,7 @@
 </file>
 
 <file path=word/numbering.xml><?xml version="1.0" encoding="utf-8"?>
-<w:numbering xmlns:wpc="http://schemas.microsoft.com/office/word/2010/wordprocessingCanvas" xmlns:cx="http://schemas.microsoft.com/office/drawing/2014/chartex" xmlns:mc="http://schemas.openxmlformats.org/markup-compatibility/2006" xmlns:o="urn:schemas-microsoft-com:office:office" xmlns:r="http://schemas.openxmlformats.org/officeDocument/2006/relationships" xmlns:m="http://schemas.openxmlformats.org/officeDocument/2006/math" xmlns:v="urn:schemas-microsoft-com:vml" xmlns:wp14="http://schemas.microsoft.com/office/word/2010/wordprocessingDrawing" xmlns:wp="http://schemas.openxmlformats.org/drawingml/2006/wordprocessingDrawing" xmlns:w10="urn:schemas-microsoft-com:office:word" xmlns:w="http://schemas.openxmlformats.org/wordprocessingml/2006/main" xmlns:w14="http://schemas.microsoft.com/office/word/2010/wordml" xmlns:w15="http://schemas.microsoft.com/office/word/2012/wordml" xmlns:w16se="http://schemas.microsoft.com/office/word/2015/wordml/symex" xmlns:wpg="http://schemas.microsoft.com/office/word/2010/wordprocessingGroup" xmlns:wpi="http://schemas.microsoft.com/office/word/2010/wordprocessingInk" xmlns:wne="http://schemas.microsoft.com/office/word/2006/wordml" xmlns:wps="http://schemas.microsoft.com/office/word/2010/wordprocessingShape" mc:Ignorable="w14 w15 w16se wp14">
+<w:numbering xmlns:wpc="http://schemas.microsoft.com/office/word/2010/wordprocessingCanvas" xmlns:cx="http://schemas.microsoft.com/office/drawing/2014/chartex" xmlns:cx1="http://schemas.microsoft.com/office/drawing/2015/9/8/chartex" xmlns:cx2="http://schemas.microsoft.com/office/drawing/2015/10/21/chartex" xmlns:cx3="http://schemas.microsoft.com/office/drawing/2016/5/9/chartex" xmlns:cx4="http://schemas.microsoft.com/office/drawing/2016/5/10/chartex" xmlns:cx5="http://schemas.microsoft.com/office/drawing/2016/5/11/chartex" xmlns:cx6="http://schemas.microsoft.com/office/drawing/2016/5/12/chartex" xmlns:cx7="http://schemas.microsoft.com/office/drawing/2016/5/13/chartex" xmlns:cx8="http://schemas.microsoft.com/office/drawing/2016/5/14/chartex" xmlns:mc="http://schemas.openxmlformats.org/markup-compatibility/2006" xmlns:aink="http://schemas.microsoft.com/office/drawing/2016/ink" xmlns:am3d="http://schemas.microsoft.com/office/drawing/2017/model3d" xmlns:o="urn:schemas-microsoft-com:office:office" xmlns:r="http://schemas.openxmlformats.org/officeDocument/2006/relationships" xmlns:m="http://schemas.openxmlformats.org/officeDocument/2006/math" xmlns:v="urn:schemas-microsoft-com:vml" xmlns:wp14="http://schemas.microsoft.com/office/word/2010/wordprocessingDrawing" xmlns:wp="http://schemas.openxmlformats.org/drawingml/2006/wordprocessingDrawing" xmlns:w10="urn:schemas-microsoft-com:office:word" xmlns:w="http://schemas.openxmlformats.org/wordprocessingml/2006/main" xmlns:w14="http://schemas.microsoft.com/office/word/2010/wordml" xmlns:w15="http://schemas.microsoft.com/office/word/2012/wordml" xmlns:w16cex="http://schemas.microsoft.com/office/word/2018/wordml/cex" xmlns:w16cid="http://schemas.microsoft.com/office/word/2016/wordml/cid" xmlns:w16="http://schemas.microsoft.com/office/word/2018/wordml" xmlns:w16sdtdh="http://schemas.microsoft.com/office/word/2020/wordml/sdtdatahash" xmlns:w16se="http://schemas.microsoft.com/office/word/2015/wordml/symex" xmlns:wpg="http://schemas.microsoft.com/office/word/2010/wordprocessingGroup" xmlns:wpi="http://schemas.microsoft.com/office/word/2010/wordprocessingInk" xmlns:wne="http://schemas.microsoft.com/office/word/2006/wordml" xmlns:wps="http://schemas.microsoft.com/office/word/2010/wordprocessingShape" mc:Ignorable="w14 w15 w16se w16cid w16 w16cex w16sdtdh wp14">
   <w:abstractNum w:abstractNumId="0" w15:restartNumberingAfterBreak="0">
     <w:nsid w:val="54C14066"/>
     <w:multiLevelType w:val="hybridMultilevel"/>
@@ -406,7 +1426,7 @@
 </file>
 
 <file path=word/styles.xml><?xml version="1.0" encoding="utf-8"?>
-<w:styles xmlns:mc="http://schemas.openxmlformats.org/markup-compatibility/2006" xmlns:r="http://schemas.openxmlformats.org/officeDocument/2006/relationships" xmlns:w="http://schemas.openxmlformats.org/wordprocessingml/2006/main" xmlns:w14="http://schemas.microsoft.com/office/word/2010/wordml" xmlns:w15="http://schemas.microsoft.com/office/word/2012/wordml" xmlns:w16se="http://schemas.microsoft.com/office/word/2015/wordml/symex" mc:Ignorable="w14 w15 w16se">
+<w:styles xmlns:mc="http://schemas.openxmlformats.org/markup-compatibility/2006" xmlns:r="http://schemas.openxmlformats.org/officeDocument/2006/relationships" xmlns:w="http://schemas.openxmlformats.org/wordprocessingml/2006/main" xmlns:w14="http://schemas.microsoft.com/office/word/2010/wordml" xmlns:w15="http://schemas.microsoft.com/office/word/2012/wordml" xmlns:w16cex="http://schemas.microsoft.com/office/word/2018/wordml/cex" xmlns:w16cid="http://schemas.microsoft.com/office/word/2016/wordml/cid" xmlns:w16="http://schemas.microsoft.com/office/word/2018/wordml" xmlns:w16sdtdh="http://schemas.microsoft.com/office/word/2020/wordml/sdtdatahash" xmlns:w16se="http://schemas.microsoft.com/office/word/2015/wordml/symex" mc:Ignorable="w14 w15 w16se w16cid w16 w16cex w16sdtdh">
   <w:docDefaults>
     <w:rPrDefault>
       <w:rPr>
@@ -416,7 +1436,7 @@
     </w:rPrDefault>
     <w:pPrDefault/>
   </w:docDefaults>
-  <w:latentStyles w:defLockedState="0" w:defUIPriority="99" w:defSemiHidden="0" w:defUnhideWhenUsed="0" w:defQFormat="0" w:count="371">
+  <w:latentStyles w:defLockedState="0" w:defUIPriority="99" w:defSemiHidden="0" w:defUnhideWhenUsed="0" w:defQFormat="0" w:count="376">
     <w:lsdException w:name="Normal" w:uiPriority="0" w:qFormat="1"/>
     <w:lsdException w:name="heading 1" w:uiPriority="9" w:qFormat="1"/>
     <w:lsdException w:name="heading 2" w:semiHidden="1" w:uiPriority="9" w:unhideWhenUsed="1" w:qFormat="1"/>
@@ -522,7 +1542,6 @@
     <w:lsdException w:name="HTML Sample" w:semiHidden="1" w:unhideWhenUsed="1"/>
     <w:lsdException w:name="HTML Typewriter" w:semiHidden="1" w:unhideWhenUsed="1"/>
     <w:lsdException w:name="HTML Variable" w:semiHidden="1" w:unhideWhenUsed="1"/>
-    <w:lsdException w:name="Normal Table" w:semiHidden="1" w:unhideWhenUsed="1"/>
     <w:lsdException w:name="annotation subject" w:semiHidden="1" w:unhideWhenUsed="1"/>
     <w:lsdException w:name="No List" w:semiHidden="1" w:unhideWhenUsed="1"/>
     <w:lsdException w:name="Outline List 1" w:semiHidden="1" w:unhideWhenUsed="1"/>
@@ -565,11 +1584,8 @@
     <w:lsdException w:name="Table Contemporary" w:semiHidden="1" w:unhideWhenUsed="1"/>
     <w:lsdException w:name="Table Elegant" w:semiHidden="1" w:unhideWhenUsed="1"/>
     <w:lsdException w:name="Table Professional" w:semiHidden="1" w:unhideWhenUsed="1"/>
-    <w:lsdException w:name="Table Subtle 1" w:semiHidden="1" w:unhideWhenUsed="1"/>
     <w:lsdException w:name="Table Subtle 2" w:semiHidden="1" w:unhideWhenUsed="1"/>
     <w:lsdException w:name="Table Web 1" w:semiHidden="1" w:unhideWhenUsed="1"/>
-    <w:lsdException w:name="Table Web 2" w:semiHidden="1" w:unhideWhenUsed="1"/>
-    <w:lsdException w:name="Table Web 3" w:semiHidden="1" w:unhideWhenUsed="1"/>
     <w:lsdException w:name="Balloon Text" w:semiHidden="1" w:unhideWhenUsed="1"/>
     <w:lsdException w:name="Table Grid" w:uiPriority="39"/>
     <w:lsdException w:name="Table Theme" w:semiHidden="1" w:unhideWhenUsed="1"/>
@@ -788,6 +1804,11 @@
     <w:lsdException w:name="List Table 5 Dark Accent 6" w:uiPriority="50"/>
     <w:lsdException w:name="List Table 6 Colorful Accent 6" w:uiPriority="51"/>
     <w:lsdException w:name="List Table 7 Colorful Accent 6" w:uiPriority="52"/>
+    <w:lsdException w:name="Mention" w:semiHidden="1" w:unhideWhenUsed="1"/>
+    <w:lsdException w:name="Smart Hyperlink" w:semiHidden="1" w:unhideWhenUsed="1"/>
+    <w:lsdException w:name="Hashtag" w:semiHidden="1" w:unhideWhenUsed="1"/>
+    <w:lsdException w:name="Unresolved Mention" w:semiHidden="1" w:unhideWhenUsed="1"/>
+    <w:lsdException w:name="Smart Link" w:semiHidden="1" w:unhideWhenUsed="1"/>
   </w:latentStyles>
   <w:style w:type="paragraph" w:default="1" w:styleId="Normal">
     <w:name w:val="Normal"/>

--- a/BMOL2201/Lectures/Lecture 6 note.docx
+++ b/BMOL2201/Lectures/Lecture 6 note.docx
@@ -1,6 +1,6 @@
 
 <file path=word/document.xml><?xml version="1.0" encoding="utf-8"?>
-<w:document xmlns:wpc="http://schemas.microsoft.com/office/word/2010/wordprocessingCanvas" xmlns:cx="http://schemas.microsoft.com/office/drawing/2014/chartex" xmlns:cx1="http://schemas.microsoft.com/office/drawing/2015/9/8/chartex" xmlns:cx2="http://schemas.microsoft.com/office/drawing/2015/10/21/chartex" xmlns:cx3="http://schemas.microsoft.com/office/drawing/2016/5/9/chartex" xmlns:cx4="http://schemas.microsoft.com/office/drawing/2016/5/10/chartex" xmlns:cx5="http://schemas.microsoft.com/office/drawing/2016/5/11/chartex" xmlns:cx6="http://schemas.microsoft.com/office/drawing/2016/5/12/chartex" xmlns:cx7="http://schemas.microsoft.com/office/drawing/2016/5/13/chartex" xmlns:cx8="http://schemas.microsoft.com/office/drawing/2016/5/14/chartex" xmlns:mc="http://schemas.openxmlformats.org/markup-compatibility/2006" xmlns:aink="http://schemas.microsoft.com/office/drawing/2016/ink" xmlns:am3d="http://schemas.microsoft.com/office/drawing/2017/model3d" xmlns:o="urn:schemas-microsoft-com:office:office" xmlns:r="http://schemas.openxmlformats.org/officeDocument/2006/relationships" xmlns:m="http://schemas.openxmlformats.org/officeDocument/2006/math" xmlns:v="urn:schemas-microsoft-com:vml" xmlns:wp14="http://schemas.microsoft.com/office/word/2010/wordprocessingDrawing" xmlns:wp="http://schemas.openxmlformats.org/drawingml/2006/wordprocessingDrawing" xmlns:w10="urn:schemas-microsoft-com:office:word" xmlns:w="http://schemas.openxmlformats.org/wordprocessingml/2006/main" xmlns:w14="http://schemas.microsoft.com/office/word/2010/wordml" xmlns:w15="http://schemas.microsoft.com/office/word/2012/wordml" xmlns:w16cex="http://schemas.microsoft.com/office/word/2018/wordml/cex" xmlns:w16cid="http://schemas.microsoft.com/office/word/2016/wordml/cid" xmlns:w16="http://schemas.microsoft.com/office/word/2018/wordml" xmlns:w16sdtdh="http://schemas.microsoft.com/office/word/2020/wordml/sdtdatahash" xmlns:w16se="http://schemas.microsoft.com/office/word/2015/wordml/symex" xmlns:wpg="http://schemas.microsoft.com/office/word/2010/wordprocessingGroup" xmlns:wpi="http://schemas.microsoft.com/office/word/2010/wordprocessingInk" xmlns:wne="http://schemas.microsoft.com/office/word/2006/wordml" xmlns:wps="http://schemas.microsoft.com/office/word/2010/wordprocessingShape" mc:Ignorable="w14 w15 w16se w16cid w16 w16cex w16sdtdh wp14">
+<w:document xmlns:wpc="http://schemas.microsoft.com/office/word/2010/wordprocessingCanvas" xmlns:cx="http://schemas.microsoft.com/office/drawing/2014/chartex" xmlns:mc="http://schemas.openxmlformats.org/markup-compatibility/2006" xmlns:o="urn:schemas-microsoft-com:office:office" xmlns:r="http://schemas.openxmlformats.org/officeDocument/2006/relationships" xmlns:m="http://schemas.openxmlformats.org/officeDocument/2006/math" xmlns:v="urn:schemas-microsoft-com:vml" xmlns:wp14="http://schemas.microsoft.com/office/word/2010/wordprocessingDrawing" xmlns:wp="http://schemas.openxmlformats.org/drawingml/2006/wordprocessingDrawing" xmlns:w10="urn:schemas-microsoft-com:office:word" xmlns:w="http://schemas.openxmlformats.org/wordprocessingml/2006/main" xmlns:w14="http://schemas.microsoft.com/office/word/2010/wordml" xmlns:w15="http://schemas.microsoft.com/office/word/2012/wordml" xmlns:w16se="http://schemas.microsoft.com/office/word/2015/wordml/symex" xmlns:wpg="http://schemas.microsoft.com/office/word/2010/wordprocessingGroup" xmlns:wpi="http://schemas.microsoft.com/office/word/2010/wordprocessingInk" xmlns:wne="http://schemas.microsoft.com/office/word/2006/wordml" xmlns:wps="http://schemas.microsoft.com/office/word/2010/wordprocessingShape" mc:Ignorable="w14 w15 w16se wp14">
   <w:body>
     <w:p>
       <w:pPr>
@@ -1266,7 +1266,6 @@
           <w:sz w:val="24"/>
           <w:szCs w:val="40"/>
         </w:rPr>
-        <w:lastRenderedPageBreak/>
         <w:t>NMR – shows proton shifts so can see hydrogen bond</w:t>
       </w:r>
       <w:r>
@@ -1293,6 +1292,832 @@
         </w:rPr>
         <w:t xml:space="preserve"> – water (solvent) has a single shift</w:t>
       </w:r>
+    </w:p>
+    <w:p>
+      <w:pPr>
+        <w:pStyle w:val="ListParagraph"/>
+        <w:numPr>
+          <w:ilvl w:val="0"/>
+          <w:numId w:val="1"/>
+        </w:numPr>
+        <w:rPr>
+          <w:rFonts w:ascii="Arial" w:hAnsi="Arial" w:cs="Arial"/>
+          <w:sz w:val="24"/>
+          <w:szCs w:val="40"/>
+        </w:rPr>
+      </w:pPr>
+      <w:r>
+        <w:rPr>
+          <w:rFonts w:ascii="Arial" w:hAnsi="Arial" w:cs="Arial"/>
+          <w:sz w:val="24"/>
+          <w:szCs w:val="40"/>
+        </w:rPr>
+        <w:t>Without the folded shape, proteins cannot have proper structures – different architecture – may contain many domains</w:t>
+      </w:r>
+      <w:r>
+        <w:rPr>
+          <w:rFonts w:ascii="Arial" w:hAnsi="Arial" w:cs="Arial"/>
+          <w:sz w:val="24"/>
+          <w:szCs w:val="40"/>
+        </w:rPr>
+        <w:t xml:space="preserve"> – one protein can have 2 or 3 folds</w:t>
+      </w:r>
+    </w:p>
+    <w:p>
+      <w:pPr>
+        <w:pStyle w:val="ListParagraph"/>
+        <w:numPr>
+          <w:ilvl w:val="0"/>
+          <w:numId w:val="1"/>
+        </w:numPr>
+        <w:rPr>
+          <w:rFonts w:ascii="Arial" w:hAnsi="Arial" w:cs="Arial"/>
+          <w:sz w:val="24"/>
+          <w:szCs w:val="40"/>
+        </w:rPr>
+      </w:pPr>
+      <w:r>
+        <w:rPr>
+          <w:rFonts w:ascii="Arial" w:hAnsi="Arial" w:cs="Arial"/>
+          <w:sz w:val="24"/>
+          <w:szCs w:val="40"/>
+        </w:rPr>
+        <w:t>Typical domain has 200 aa</w:t>
+      </w:r>
+    </w:p>
+    <w:p>
+      <w:pPr>
+        <w:pStyle w:val="ListParagraph"/>
+        <w:numPr>
+          <w:ilvl w:val="0"/>
+          <w:numId w:val="1"/>
+        </w:numPr>
+        <w:rPr>
+          <w:rFonts w:ascii="Arial" w:hAnsi="Arial" w:cs="Arial"/>
+          <w:sz w:val="24"/>
+          <w:szCs w:val="40"/>
+        </w:rPr>
+      </w:pPr>
+      <w:r>
+        <w:rPr>
+          <w:rFonts w:ascii="Arial" w:hAnsi="Arial" w:cs="Arial"/>
+          <w:sz w:val="24"/>
+          <w:szCs w:val="40"/>
+        </w:rPr>
+        <w:t xml:space="preserve">Domain retains its own function </w:t>
+      </w:r>
+    </w:p>
+    <w:p>
+      <w:pPr>
+        <w:pStyle w:val="ListParagraph"/>
+        <w:numPr>
+          <w:ilvl w:val="0"/>
+          <w:numId w:val="1"/>
+        </w:numPr>
+        <w:rPr>
+          <w:rFonts w:ascii="Arial" w:hAnsi="Arial" w:cs="Arial"/>
+          <w:sz w:val="24"/>
+          <w:szCs w:val="40"/>
+        </w:rPr>
+      </w:pPr>
+      <w:r>
+        <w:rPr>
+          <w:rFonts w:ascii="Arial" w:hAnsi="Arial" w:cs="Arial"/>
+          <w:sz w:val="24"/>
+          <w:szCs w:val="40"/>
+        </w:rPr>
+        <w:t>At least 40 enzymes that bind the same co-factor – structure passes on to different enzyme</w:t>
+      </w:r>
+    </w:p>
+    <w:p>
+      <w:pPr>
+        <w:pStyle w:val="ListParagraph"/>
+        <w:numPr>
+          <w:ilvl w:val="0"/>
+          <w:numId w:val="1"/>
+        </w:numPr>
+        <w:rPr>
+          <w:rFonts w:ascii="Arial" w:hAnsi="Arial" w:cs="Arial"/>
+          <w:sz w:val="24"/>
+          <w:szCs w:val="40"/>
+        </w:rPr>
+      </w:pPr>
+      <w:r>
+        <w:rPr>
+          <w:rFonts w:ascii="Arial" w:hAnsi="Arial" w:cs="Arial"/>
+          <w:sz w:val="24"/>
+          <w:szCs w:val="40"/>
+        </w:rPr>
+        <w:t>Classification of protein structure based on helices and sheets</w:t>
+      </w:r>
+    </w:p>
+    <w:p>
+      <w:pPr>
+        <w:pStyle w:val="ListParagraph"/>
+        <w:numPr>
+          <w:ilvl w:val="0"/>
+          <w:numId w:val="1"/>
+        </w:numPr>
+        <w:rPr>
+          <w:rFonts w:ascii="Arial" w:hAnsi="Arial" w:cs="Arial"/>
+          <w:sz w:val="24"/>
+          <w:szCs w:val="40"/>
+        </w:rPr>
+      </w:pPr>
+      <w:r>
+        <w:rPr>
+          <w:rFonts w:ascii="Arial" w:hAnsi="Arial" w:cs="Arial"/>
+          <w:sz w:val="24"/>
+          <w:szCs w:val="40"/>
+        </w:rPr>
+        <w:t>Turns are short, regularly structured regions that connect 2</w:t>
+      </w:r>
+      <w:r>
+        <w:rPr>
+          <w:rFonts w:ascii="Arial" w:hAnsi="Arial" w:cs="Arial"/>
+          <w:sz w:val="24"/>
+          <w:szCs w:val="40"/>
+          <w:vertAlign w:val="superscript"/>
+        </w:rPr>
+        <w:t>nd</w:t>
+      </w:r>
+      <w:r>
+        <w:rPr>
+          <w:rFonts w:ascii="Arial" w:hAnsi="Arial" w:cs="Arial"/>
+          <w:sz w:val="24"/>
+          <w:szCs w:val="40"/>
+        </w:rPr>
+        <w:t xml:space="preserve"> structures</w:t>
+      </w:r>
+    </w:p>
+    <w:p>
+      <w:pPr>
+        <w:pStyle w:val="ListParagraph"/>
+        <w:numPr>
+          <w:ilvl w:val="0"/>
+          <w:numId w:val="1"/>
+        </w:numPr>
+        <w:rPr>
+          <w:rFonts w:ascii="Arial" w:hAnsi="Arial" w:cs="Arial"/>
+          <w:sz w:val="24"/>
+          <w:szCs w:val="40"/>
+        </w:rPr>
+      </w:pPr>
+      <w:r>
+        <w:rPr>
+          <w:rFonts w:ascii="Arial" w:hAnsi="Arial" w:cs="Arial"/>
+          <w:sz w:val="24"/>
+          <w:szCs w:val="40"/>
+        </w:rPr>
+        <w:t>Parallel beta – call alpha + beta</w:t>
+      </w:r>
+    </w:p>
+    <w:p>
+      <w:pPr>
+        <w:pStyle w:val="ListParagraph"/>
+        <w:numPr>
+          <w:ilvl w:val="0"/>
+          <w:numId w:val="1"/>
+        </w:numPr>
+        <w:rPr>
+          <w:rFonts w:ascii="Arial" w:hAnsi="Arial" w:cs="Arial"/>
+          <w:sz w:val="24"/>
+          <w:szCs w:val="40"/>
+        </w:rPr>
+      </w:pPr>
+      <w:r>
+        <w:rPr>
+          <w:rFonts w:ascii="Arial" w:hAnsi="Arial" w:cs="Arial"/>
+          <w:sz w:val="24"/>
+          <w:szCs w:val="40"/>
+        </w:rPr>
+        <w:t>Few 2</w:t>
+      </w:r>
+      <w:r>
+        <w:rPr>
+          <w:rFonts w:ascii="Arial" w:hAnsi="Arial" w:cs="Arial"/>
+          <w:sz w:val="24"/>
+          <w:szCs w:val="40"/>
+          <w:vertAlign w:val="superscript"/>
+        </w:rPr>
+        <w:t>nd</w:t>
+      </w:r>
+      <w:r>
+        <w:rPr>
+          <w:rFonts w:ascii="Arial" w:hAnsi="Arial" w:cs="Arial"/>
+          <w:sz w:val="24"/>
+          <w:szCs w:val="40"/>
+        </w:rPr>
+        <w:t xml:space="preserve"> structures – call disorder proteins – regular proteins – expressed and translate – have function but don’t have shapes</w:t>
+      </w:r>
+    </w:p>
+    <w:p>
+      <w:pPr>
+        <w:pStyle w:val="ListParagraph"/>
+        <w:numPr>
+          <w:ilvl w:val="0"/>
+          <w:numId w:val="1"/>
+        </w:numPr>
+        <w:rPr>
+          <w:rFonts w:ascii="Arial" w:hAnsi="Arial" w:cs="Arial"/>
+          <w:sz w:val="24"/>
+          <w:szCs w:val="40"/>
+        </w:rPr>
+      </w:pPr>
+      <w:r>
+        <w:rPr>
+          <w:rFonts w:ascii="Arial" w:hAnsi="Arial" w:cs="Arial"/>
+          <w:sz w:val="24"/>
+          <w:szCs w:val="40"/>
+        </w:rPr>
+        <w:t>Common features – hydrophilic exterior and hydrophobic interior</w:t>
+      </w:r>
+    </w:p>
+    <w:p>
+      <w:pPr>
+        <w:pStyle w:val="ListParagraph"/>
+        <w:numPr>
+          <w:ilvl w:val="0"/>
+          <w:numId w:val="1"/>
+        </w:numPr>
+        <w:rPr>
+          <w:rFonts w:ascii="Arial" w:hAnsi="Arial" w:cs="Arial"/>
+          <w:sz w:val="24"/>
+          <w:szCs w:val="40"/>
+        </w:rPr>
+      </w:pPr>
+      <w:r>
+        <w:rPr>
+          <w:rFonts w:ascii="Arial" w:hAnsi="Arial" w:cs="Arial"/>
+          <w:sz w:val="24"/>
+          <w:szCs w:val="40"/>
+        </w:rPr>
+        <w:t>H bond in the backbone is the main stabilising s</w:t>
+      </w:r>
+      <w:r>
+        <w:rPr>
+          <w:rFonts w:ascii="Arial" w:hAnsi="Arial" w:cs="Arial"/>
+          <w:sz w:val="24"/>
+          <w:szCs w:val="40"/>
+        </w:rPr>
+        <w:t>tructure</w:t>
+      </w:r>
+    </w:p>
+    <w:p>
+      <w:pPr>
+        <w:pStyle w:val="ListParagraph"/>
+        <w:numPr>
+          <w:ilvl w:val="0"/>
+          <w:numId w:val="1"/>
+        </w:numPr>
+        <w:rPr>
+          <w:rFonts w:ascii="Arial" w:hAnsi="Arial" w:cs="Arial"/>
+          <w:sz w:val="24"/>
+          <w:szCs w:val="40"/>
+        </w:rPr>
+      </w:pPr>
+      <w:r>
+        <w:rPr>
+          <w:rFonts w:ascii="Arial" w:hAnsi="Arial" w:cs="Arial"/>
+          <w:sz w:val="24"/>
+          <w:szCs w:val="40"/>
+        </w:rPr>
+        <w:t>Beta sheets twisted and wrapped into barrel</w:t>
+      </w:r>
+    </w:p>
+    <w:p>
+      <w:pPr>
+        <w:pStyle w:val="ListParagraph"/>
+        <w:numPr>
+          <w:ilvl w:val="0"/>
+          <w:numId w:val="1"/>
+        </w:numPr>
+        <w:rPr>
+          <w:rFonts w:ascii="Arial" w:hAnsi="Arial" w:cs="Arial"/>
+          <w:sz w:val="24"/>
+          <w:szCs w:val="40"/>
+        </w:rPr>
+      </w:pPr>
+      <w:r>
+        <w:rPr>
+          <w:rFonts w:ascii="Arial" w:hAnsi="Arial" w:cs="Arial"/>
+          <w:sz w:val="24"/>
+          <w:szCs w:val="40"/>
+        </w:rPr>
+        <w:t>Polypeptide chain can turn corners – beta or gamma turns</w:t>
+      </w:r>
+    </w:p>
+    <w:p>
+      <w:pPr>
+        <w:pStyle w:val="ListParagraph"/>
+        <w:numPr>
+          <w:ilvl w:val="0"/>
+          <w:numId w:val="1"/>
+        </w:numPr>
+        <w:rPr>
+          <w:rFonts w:ascii="Arial" w:hAnsi="Arial" w:cs="Arial"/>
+          <w:sz w:val="24"/>
+          <w:szCs w:val="40"/>
+        </w:rPr>
+      </w:pPr>
+      <w:r>
+        <w:rPr>
+          <w:rFonts w:ascii="Arial" w:hAnsi="Arial" w:cs="Arial"/>
+          <w:sz w:val="24"/>
+          <w:szCs w:val="40"/>
+        </w:rPr>
+        <w:t>When look at sequence, hydrophobic residues are green, hydrophilics are pink, not sure in black</w:t>
+      </w:r>
+      <w:r>
+        <w:rPr>
+          <w:rFonts w:ascii="Arial" w:hAnsi="Arial" w:cs="Arial"/>
+          <w:sz w:val="24"/>
+          <w:szCs w:val="40"/>
+        </w:rPr>
+        <w:t xml:space="preserve"> – does not make sense in writing sequences but make sense when fold into 3D</w:t>
+      </w:r>
+    </w:p>
+    <w:p>
+      <w:pPr>
+        <w:pStyle w:val="ListParagraph"/>
+        <w:numPr>
+          <w:ilvl w:val="0"/>
+          <w:numId w:val="1"/>
+        </w:numPr>
+        <w:rPr>
+          <w:rFonts w:ascii="Arial" w:hAnsi="Arial" w:cs="Arial"/>
+          <w:sz w:val="24"/>
+          <w:szCs w:val="40"/>
+        </w:rPr>
+      </w:pPr>
+      <w:r>
+        <w:rPr>
+          <w:rFonts w:ascii="Arial" w:hAnsi="Arial" w:cs="Arial"/>
+          <w:sz w:val="24"/>
+          <w:szCs w:val="40"/>
+        </w:rPr>
+        <w:t>Hydrophobicity is the main driving force to form 3D structure</w:t>
+      </w:r>
+    </w:p>
+    <w:p>
+      <w:pPr>
+        <w:pStyle w:val="ListParagraph"/>
+        <w:numPr>
+          <w:ilvl w:val="0"/>
+          <w:numId w:val="1"/>
+        </w:numPr>
+        <w:rPr>
+          <w:rFonts w:ascii="Arial" w:hAnsi="Arial" w:cs="Arial"/>
+          <w:sz w:val="24"/>
+          <w:szCs w:val="40"/>
+        </w:rPr>
+      </w:pPr>
+      <w:r>
+        <w:rPr>
+          <w:rFonts w:ascii="Arial" w:hAnsi="Arial" w:cs="Arial"/>
+          <w:sz w:val="24"/>
+          <w:szCs w:val="40"/>
+        </w:rPr>
+        <w:t>Nonpolar residues prefer hydrophobic interior</w:t>
+      </w:r>
+    </w:p>
+    <w:p>
+      <w:pPr>
+        <w:pStyle w:val="ListParagraph"/>
+        <w:numPr>
+          <w:ilvl w:val="0"/>
+          <w:numId w:val="1"/>
+        </w:numPr>
+        <w:rPr>
+          <w:rFonts w:ascii="Arial" w:hAnsi="Arial" w:cs="Arial"/>
+          <w:sz w:val="24"/>
+          <w:szCs w:val="40"/>
+        </w:rPr>
+      </w:pPr>
+      <w:r>
+        <w:rPr>
+          <w:rFonts w:ascii="Arial" w:hAnsi="Arial" w:cs="Arial"/>
+          <w:sz w:val="24"/>
+          <w:szCs w:val="40"/>
+        </w:rPr>
+        <w:t>Charged polar residues contact with aqueous</w:t>
+      </w:r>
+    </w:p>
+    <w:p>
+      <w:pPr>
+        <w:pStyle w:val="ListParagraph"/>
+        <w:numPr>
+          <w:ilvl w:val="0"/>
+          <w:numId w:val="1"/>
+        </w:numPr>
+        <w:rPr>
+          <w:rFonts w:ascii="Arial" w:hAnsi="Arial" w:cs="Arial"/>
+          <w:sz w:val="24"/>
+          <w:szCs w:val="40"/>
+        </w:rPr>
+      </w:pPr>
+      <w:r>
+        <w:rPr>
+          <w:rFonts w:ascii="Arial" w:hAnsi="Arial" w:cs="Arial"/>
+          <w:sz w:val="24"/>
+          <w:szCs w:val="40"/>
+        </w:rPr>
+        <w:t>Uncharged prefer surface but when buried, can form H bond</w:t>
+      </w:r>
+    </w:p>
+    <w:p>
+      <w:pPr>
+        <w:pStyle w:val="ListParagraph"/>
+        <w:numPr>
+          <w:ilvl w:val="0"/>
+          <w:numId w:val="1"/>
+        </w:numPr>
+        <w:rPr>
+          <w:rFonts w:ascii="Arial" w:hAnsi="Arial" w:cs="Arial"/>
+          <w:sz w:val="24"/>
+          <w:szCs w:val="40"/>
+        </w:rPr>
+      </w:pPr>
+      <w:r>
+        <w:rPr>
+          <w:rFonts w:ascii="Arial" w:hAnsi="Arial" w:cs="Arial"/>
+          <w:sz w:val="24"/>
+          <w:szCs w:val="40"/>
+        </w:rPr>
+        <w:t>Thermodynamics of how proteins fold – just know that there is a driving force</w:t>
+      </w:r>
+    </w:p>
+    <w:p>
+      <w:pPr>
+        <w:pStyle w:val="ListParagraph"/>
+        <w:numPr>
+          <w:ilvl w:val="0"/>
+          <w:numId w:val="1"/>
+        </w:numPr>
+        <w:rPr>
+          <w:rFonts w:ascii="Arial" w:hAnsi="Arial" w:cs="Arial"/>
+          <w:sz w:val="24"/>
+          <w:szCs w:val="40"/>
+        </w:rPr>
+      </w:pPr>
+      <w:r>
+        <w:rPr>
+          <w:rFonts w:ascii="Arial" w:hAnsi="Arial" w:cs="Arial"/>
+          <w:sz w:val="24"/>
+          <w:szCs w:val="40"/>
+        </w:rPr>
+        <w:t>H bonds are typically noncovalent interaction</w:t>
+      </w:r>
+    </w:p>
+    <w:p>
+      <w:pPr>
+        <w:pStyle w:val="ListParagraph"/>
+        <w:numPr>
+          <w:ilvl w:val="0"/>
+          <w:numId w:val="1"/>
+        </w:numPr>
+        <w:rPr>
+          <w:rFonts w:ascii="Arial" w:hAnsi="Arial" w:cs="Arial"/>
+          <w:sz w:val="24"/>
+          <w:szCs w:val="40"/>
+        </w:rPr>
+      </w:pPr>
+      <w:r>
+        <w:rPr>
+          <w:rFonts w:ascii="Arial" w:hAnsi="Arial" w:cs="Arial"/>
+          <w:sz w:val="24"/>
+          <w:szCs w:val="40"/>
+        </w:rPr>
+        <w:t>Disulphides are covalent interaction</w:t>
+      </w:r>
+    </w:p>
+    <w:p>
+      <w:pPr>
+        <w:pStyle w:val="ListParagraph"/>
+        <w:numPr>
+          <w:ilvl w:val="0"/>
+          <w:numId w:val="1"/>
+        </w:numPr>
+        <w:rPr>
+          <w:rFonts w:ascii="Arial" w:hAnsi="Arial" w:cs="Arial"/>
+          <w:sz w:val="24"/>
+          <w:szCs w:val="40"/>
+        </w:rPr>
+      </w:pPr>
+      <w:r>
+        <w:rPr>
+          <w:rFonts w:ascii="Arial" w:hAnsi="Arial" w:cs="Arial"/>
+          <w:sz w:val="24"/>
+          <w:szCs w:val="40"/>
+        </w:rPr>
+        <w:t>Disulphide bonds are main contributors in small proteins</w:t>
+      </w:r>
+    </w:p>
+    <w:p>
+      <w:pPr>
+        <w:pStyle w:val="ListParagraph"/>
+        <w:numPr>
+          <w:ilvl w:val="0"/>
+          <w:numId w:val="1"/>
+        </w:numPr>
+        <w:rPr>
+          <w:rFonts w:ascii="Arial" w:hAnsi="Arial" w:cs="Arial"/>
+          <w:sz w:val="24"/>
+          <w:szCs w:val="40"/>
+        </w:rPr>
+      </w:pPr>
+      <w:r>
+        <w:rPr>
+          <w:rFonts w:ascii="Arial" w:hAnsi="Arial" w:cs="Arial"/>
+          <w:sz w:val="24"/>
+          <w:szCs w:val="40"/>
+        </w:rPr>
+        <w:t>We see that different proteins adopted different shapes and methodology to stabilise themselves</w:t>
+      </w:r>
+    </w:p>
+    <w:p>
+      <w:pPr>
+        <w:pStyle w:val="ListParagraph"/>
+        <w:numPr>
+          <w:ilvl w:val="0"/>
+          <w:numId w:val="1"/>
+        </w:numPr>
+        <w:rPr>
+          <w:rFonts w:ascii="Arial" w:hAnsi="Arial" w:cs="Arial"/>
+          <w:sz w:val="24"/>
+          <w:szCs w:val="40"/>
+        </w:rPr>
+      </w:pPr>
+      <w:r>
+        <w:rPr>
+          <w:rFonts w:ascii="Arial" w:hAnsi="Arial" w:cs="Arial"/>
+          <w:sz w:val="24"/>
+          <w:szCs w:val="40"/>
+        </w:rPr>
+        <w:t>Zinc finger binds DNA – have zinc ion that hold the protein in shape – start transcription</w:t>
+      </w:r>
+    </w:p>
+    <w:p>
+      <w:pPr>
+        <w:pStyle w:val="ListParagraph"/>
+        <w:numPr>
+          <w:ilvl w:val="0"/>
+          <w:numId w:val="1"/>
+        </w:numPr>
+        <w:rPr>
+          <w:rFonts w:ascii="Arial" w:hAnsi="Arial" w:cs="Arial"/>
+          <w:sz w:val="24"/>
+          <w:szCs w:val="40"/>
+        </w:rPr>
+      </w:pPr>
+      <w:r>
+        <w:rPr>
+          <w:rFonts w:ascii="Arial" w:hAnsi="Arial" w:cs="Arial"/>
+          <w:sz w:val="24"/>
+          <w:szCs w:val="40"/>
+        </w:rPr>
+        <w:t>Heme group makes myoglobin compact and red</w:t>
+      </w:r>
+    </w:p>
+    <w:p>
+      <w:pPr>
+        <w:pStyle w:val="ListParagraph"/>
+        <w:numPr>
+          <w:ilvl w:val="0"/>
+          <w:numId w:val="1"/>
+        </w:numPr>
+        <w:rPr>
+          <w:rFonts w:ascii="Arial" w:hAnsi="Arial" w:cs="Arial"/>
+          <w:sz w:val="24"/>
+          <w:szCs w:val="40"/>
+        </w:rPr>
+      </w:pPr>
+      <w:r>
+        <w:rPr>
+          <w:rFonts w:ascii="Arial" w:hAnsi="Arial" w:cs="Arial"/>
+          <w:sz w:val="24"/>
+          <w:szCs w:val="40"/>
+        </w:rPr>
+        <w:t>Proteins need to be maintained at particular temperature, pH, detergents, etc</w:t>
+      </w:r>
+    </w:p>
+    <w:p>
+      <w:pPr>
+        <w:pStyle w:val="ListParagraph"/>
+        <w:numPr>
+          <w:ilvl w:val="0"/>
+          <w:numId w:val="1"/>
+        </w:numPr>
+        <w:rPr>
+          <w:rFonts w:ascii="Arial" w:hAnsi="Arial" w:cs="Arial"/>
+          <w:sz w:val="24"/>
+          <w:szCs w:val="40"/>
+        </w:rPr>
+      </w:pPr>
+      <w:r>
+        <w:rPr>
+          <w:rFonts w:ascii="Arial" w:hAnsi="Arial" w:cs="Arial"/>
+          <w:sz w:val="24"/>
+          <w:szCs w:val="40"/>
+        </w:rPr>
+        <w:t>Denaturation is when proteins lose their shapes – lose functions too</w:t>
+      </w:r>
+    </w:p>
+    <w:p>
+      <w:pPr>
+        <w:pStyle w:val="ListParagraph"/>
+        <w:numPr>
+          <w:ilvl w:val="0"/>
+          <w:numId w:val="1"/>
+        </w:numPr>
+        <w:rPr>
+          <w:rFonts w:ascii="Arial" w:hAnsi="Arial" w:cs="Arial"/>
+          <w:sz w:val="24"/>
+          <w:szCs w:val="40"/>
+        </w:rPr>
+      </w:pPr>
+      <w:r>
+        <w:rPr>
+          <w:rFonts w:ascii="Arial" w:hAnsi="Arial" w:cs="Arial"/>
+          <w:sz w:val="24"/>
+          <w:szCs w:val="40"/>
+        </w:rPr>
+        <w:t>pH maintains shape and charged – H bond</w:t>
+      </w:r>
+    </w:p>
+    <w:p>
+      <w:pPr>
+        <w:pStyle w:val="ListParagraph"/>
+        <w:numPr>
+          <w:ilvl w:val="0"/>
+          <w:numId w:val="1"/>
+        </w:numPr>
+        <w:rPr>
+          <w:rFonts w:ascii="Arial" w:hAnsi="Arial" w:cs="Arial"/>
+          <w:sz w:val="24"/>
+          <w:szCs w:val="40"/>
+        </w:rPr>
+      </w:pPr>
+      <w:r>
+        <w:rPr>
+          <w:rFonts w:ascii="Arial" w:hAnsi="Arial" w:cs="Arial"/>
+          <w:sz w:val="24"/>
+          <w:szCs w:val="40"/>
+        </w:rPr>
+        <w:t>Detergents can invert the proteins – stabilise the hydrophobic side chains – ruin the shapes</w:t>
+      </w:r>
+    </w:p>
+    <w:p>
+      <w:pPr>
+        <w:pStyle w:val="ListParagraph"/>
+        <w:numPr>
+          <w:ilvl w:val="0"/>
+          <w:numId w:val="1"/>
+        </w:numPr>
+        <w:rPr>
+          <w:rFonts w:ascii="Arial" w:hAnsi="Arial" w:cs="Arial"/>
+          <w:sz w:val="24"/>
+          <w:szCs w:val="40"/>
+        </w:rPr>
+      </w:pPr>
+      <w:r>
+        <w:rPr>
+          <w:rFonts w:ascii="Arial" w:hAnsi="Arial" w:cs="Arial"/>
+          <w:sz w:val="24"/>
+          <w:szCs w:val="40"/>
+        </w:rPr>
+        <w:t>Guanidium ion – at the end of arginine – is also an independent ion – and urea – N compounds can cause proteins to unravel – called chaotropic agents</w:t>
+      </w:r>
+    </w:p>
+    <w:p>
+      <w:pPr>
+        <w:pStyle w:val="ListParagraph"/>
+        <w:numPr>
+          <w:ilvl w:val="0"/>
+          <w:numId w:val="1"/>
+        </w:numPr>
+        <w:rPr>
+          <w:rFonts w:ascii="Arial" w:hAnsi="Arial" w:cs="Arial"/>
+          <w:sz w:val="24"/>
+          <w:szCs w:val="40"/>
+        </w:rPr>
+      </w:pPr>
+      <w:r>
+        <w:rPr>
+          <w:rFonts w:ascii="Arial" w:hAnsi="Arial" w:cs="Arial"/>
+          <w:sz w:val="24"/>
+          <w:szCs w:val="40"/>
+        </w:rPr>
+        <w:t>Ribonuclease A – Add urea – break disulphide bond – become cy</w:t>
+      </w:r>
+      <w:r>
+        <w:rPr>
+          <w:rFonts w:ascii="Arial" w:hAnsi="Arial" w:cs="Arial"/>
+          <w:sz w:val="24"/>
+          <w:szCs w:val="40"/>
+        </w:rPr>
+        <w:t>stine</w:t>
+      </w:r>
+      <w:r>
+        <w:rPr>
+          <w:rFonts w:ascii="Arial" w:hAnsi="Arial" w:cs="Arial"/>
+          <w:sz w:val="24"/>
+          <w:szCs w:val="40"/>
+        </w:rPr>
+        <w:t xml:space="preserve"> – proteins just swim around</w:t>
+      </w:r>
+      <w:r>
+        <w:rPr>
+          <w:rFonts w:ascii="Arial" w:hAnsi="Arial" w:cs="Arial"/>
+          <w:sz w:val="24"/>
+          <w:szCs w:val="40"/>
+        </w:rPr>
+        <w:t xml:space="preserve"> </w:t>
+      </w:r>
+      <w:r>
+        <w:rPr>
+          <w:rFonts w:ascii="Arial" w:hAnsi="Arial" w:cs="Arial"/>
+          <w:sz w:val="24"/>
+          <w:szCs w:val="40"/>
+        </w:rPr>
+        <w:t>– can also oxidise the denatured ribonuclease A with BME</w:t>
+      </w:r>
+    </w:p>
+    <w:p>
+      <w:pPr>
+        <w:pStyle w:val="ListParagraph"/>
+        <w:numPr>
+          <w:ilvl w:val="0"/>
+          <w:numId w:val="1"/>
+        </w:numPr>
+        <w:rPr>
+          <w:rFonts w:ascii="Arial" w:hAnsi="Arial" w:cs="Arial"/>
+          <w:sz w:val="24"/>
+          <w:szCs w:val="40"/>
+        </w:rPr>
+      </w:pPr>
+      <w:r>
+        <w:rPr>
+          <w:rFonts w:ascii="Arial" w:hAnsi="Arial" w:cs="Arial"/>
+          <w:sz w:val="24"/>
+          <w:szCs w:val="40"/>
+        </w:rPr>
+        <w:t>The funnel – thermodynamic folding – the lowest energy part is the native state at the bottom – along the rim is the denatured proteins –</w:t>
+      </w:r>
+      <w:r>
+        <w:rPr>
+          <w:rFonts w:ascii="Arial" w:hAnsi="Arial" w:cs="Arial"/>
+          <w:sz w:val="24"/>
+          <w:szCs w:val="40"/>
+        </w:rPr>
+        <w:t xml:space="preserve"> some sturcutes lead down into the hole – some lead to local cavity – so large proteins can misfold – protease comes to cut them out</w:t>
+      </w:r>
+    </w:p>
+    <w:p>
+      <w:pPr>
+        <w:pStyle w:val="ListParagraph"/>
+        <w:numPr>
+          <w:ilvl w:val="0"/>
+          <w:numId w:val="1"/>
+        </w:numPr>
+        <w:rPr>
+          <w:rFonts w:ascii="Arial" w:hAnsi="Arial" w:cs="Arial"/>
+          <w:sz w:val="24"/>
+          <w:szCs w:val="40"/>
+        </w:rPr>
+      </w:pPr>
+      <w:r>
+        <w:rPr>
+          <w:rFonts w:ascii="Arial" w:hAnsi="Arial" w:cs="Arial"/>
+          <w:sz w:val="24"/>
+          <w:szCs w:val="40"/>
+        </w:rPr>
+        <w:t>Chaperonins hold large proteins – let them fold and unfold properly</w:t>
+      </w:r>
+    </w:p>
+    <w:p>
+      <w:pPr>
+        <w:pStyle w:val="ListParagraph"/>
+        <w:numPr>
+          <w:ilvl w:val="0"/>
+          <w:numId w:val="1"/>
+        </w:numPr>
+        <w:rPr>
+          <w:rFonts w:ascii="Arial" w:hAnsi="Arial" w:cs="Arial"/>
+          <w:sz w:val="24"/>
+          <w:szCs w:val="40"/>
+        </w:rPr>
+      </w:pPr>
+      <w:r>
+        <w:rPr>
+          <w:rFonts w:ascii="Arial" w:hAnsi="Arial" w:cs="Arial"/>
+          <w:sz w:val="24"/>
+          <w:szCs w:val="40"/>
+        </w:rPr>
+        <w:t>Misfoldings lead to diseases</w:t>
+      </w:r>
+      <w:bookmarkStart w:id="0" w:name="_GoBack"/>
+      <w:bookmarkEnd w:id="0"/>
     </w:p>
     <w:sectPr>
       <w:pgSz w:w="11906" w:h="16838"/>
@@ -1305,7 +2130,7 @@
 </file>
 
 <file path=word/numbering.xml><?xml version="1.0" encoding="utf-8"?>
-<w:numbering xmlns:wpc="http://schemas.microsoft.com/office/word/2010/wordprocessingCanvas" xmlns:cx="http://schemas.microsoft.com/office/drawing/2014/chartex" xmlns:cx1="http://schemas.microsoft.com/office/drawing/2015/9/8/chartex" xmlns:cx2="http://schemas.microsoft.com/office/drawing/2015/10/21/chartex" xmlns:cx3="http://schemas.microsoft.com/office/drawing/2016/5/9/chartex" xmlns:cx4="http://schemas.microsoft.com/office/drawing/2016/5/10/chartex" xmlns:cx5="http://schemas.microsoft.com/office/drawing/2016/5/11/chartex" xmlns:cx6="http://schemas.microsoft.com/office/drawing/2016/5/12/chartex" xmlns:cx7="http://schemas.microsoft.com/office/drawing/2016/5/13/chartex" xmlns:cx8="http://schemas.microsoft.com/office/drawing/2016/5/14/chartex" xmlns:mc="http://schemas.openxmlformats.org/markup-compatibility/2006" xmlns:aink="http://schemas.microsoft.com/office/drawing/2016/ink" xmlns:am3d="http://schemas.microsoft.com/office/drawing/2017/model3d" xmlns:o="urn:schemas-microsoft-com:office:office" xmlns:r="http://schemas.openxmlformats.org/officeDocument/2006/relationships" xmlns:m="http://schemas.openxmlformats.org/officeDocument/2006/math" xmlns:v="urn:schemas-microsoft-com:vml" xmlns:wp14="http://schemas.microsoft.com/office/word/2010/wordprocessingDrawing" xmlns:wp="http://schemas.openxmlformats.org/drawingml/2006/wordprocessingDrawing" xmlns:w10="urn:schemas-microsoft-com:office:word" xmlns:w="http://schemas.openxmlformats.org/wordprocessingml/2006/main" xmlns:w14="http://schemas.microsoft.com/office/word/2010/wordml" xmlns:w15="http://schemas.microsoft.com/office/word/2012/wordml" xmlns:w16cex="http://schemas.microsoft.com/office/word/2018/wordml/cex" xmlns:w16cid="http://schemas.microsoft.com/office/word/2016/wordml/cid" xmlns:w16="http://schemas.microsoft.com/office/word/2018/wordml" xmlns:w16sdtdh="http://schemas.microsoft.com/office/word/2020/wordml/sdtdatahash" xmlns:w16se="http://schemas.microsoft.com/office/word/2015/wordml/symex" xmlns:wpg="http://schemas.microsoft.com/office/word/2010/wordprocessingGroup" xmlns:wpi="http://schemas.microsoft.com/office/word/2010/wordprocessingInk" xmlns:wne="http://schemas.microsoft.com/office/word/2006/wordml" xmlns:wps="http://schemas.microsoft.com/office/word/2010/wordprocessingShape" mc:Ignorable="w14 w15 w16se w16cid w16 w16cex w16sdtdh wp14">
+<w:numbering xmlns:wpc="http://schemas.microsoft.com/office/word/2010/wordprocessingCanvas" xmlns:cx="http://schemas.microsoft.com/office/drawing/2014/chartex" xmlns:mc="http://schemas.openxmlformats.org/markup-compatibility/2006" xmlns:o="urn:schemas-microsoft-com:office:office" xmlns:r="http://schemas.openxmlformats.org/officeDocument/2006/relationships" xmlns:m="http://schemas.openxmlformats.org/officeDocument/2006/math" xmlns:v="urn:schemas-microsoft-com:vml" xmlns:wp14="http://schemas.microsoft.com/office/word/2010/wordprocessingDrawing" xmlns:wp="http://schemas.openxmlformats.org/drawingml/2006/wordprocessingDrawing" xmlns:w10="urn:schemas-microsoft-com:office:word" xmlns:w="http://schemas.openxmlformats.org/wordprocessingml/2006/main" xmlns:w14="http://schemas.microsoft.com/office/word/2010/wordml" xmlns:w15="http://schemas.microsoft.com/office/word/2012/wordml" xmlns:w16se="http://schemas.microsoft.com/office/word/2015/wordml/symex" xmlns:wpg="http://schemas.microsoft.com/office/word/2010/wordprocessingGroup" xmlns:wpi="http://schemas.microsoft.com/office/word/2010/wordprocessingInk" xmlns:wne="http://schemas.microsoft.com/office/word/2006/wordml" xmlns:wps="http://schemas.microsoft.com/office/word/2010/wordprocessingShape" mc:Ignorable="w14 w15 w16se wp14">
   <w:abstractNum w:abstractNumId="0" w15:restartNumberingAfterBreak="0">
     <w:nsid w:val="54C14066"/>
     <w:multiLevelType w:val="hybridMultilevel"/>
@@ -1426,7 +2251,7 @@
 </file>
 
 <file path=word/styles.xml><?xml version="1.0" encoding="utf-8"?>
-<w:styles xmlns:mc="http://schemas.openxmlformats.org/markup-compatibility/2006" xmlns:r="http://schemas.openxmlformats.org/officeDocument/2006/relationships" xmlns:w="http://schemas.openxmlformats.org/wordprocessingml/2006/main" xmlns:w14="http://schemas.microsoft.com/office/word/2010/wordml" xmlns:w15="http://schemas.microsoft.com/office/word/2012/wordml" xmlns:w16cex="http://schemas.microsoft.com/office/word/2018/wordml/cex" xmlns:w16cid="http://schemas.microsoft.com/office/word/2016/wordml/cid" xmlns:w16="http://schemas.microsoft.com/office/word/2018/wordml" xmlns:w16sdtdh="http://schemas.microsoft.com/office/word/2020/wordml/sdtdatahash" xmlns:w16se="http://schemas.microsoft.com/office/word/2015/wordml/symex" mc:Ignorable="w14 w15 w16se w16cid w16 w16cex w16sdtdh">
+<w:styles xmlns:mc="http://schemas.openxmlformats.org/markup-compatibility/2006" xmlns:r="http://schemas.openxmlformats.org/officeDocument/2006/relationships" xmlns:w="http://schemas.openxmlformats.org/wordprocessingml/2006/main" xmlns:w14="http://schemas.microsoft.com/office/word/2010/wordml" xmlns:w15="http://schemas.microsoft.com/office/word/2012/wordml" xmlns:w16se="http://schemas.microsoft.com/office/word/2015/wordml/symex" mc:Ignorable="w14 w15 w16se">
   <w:docDefaults>
     <w:rPrDefault>
       <w:rPr>
@@ -1436,7 +2261,7 @@
     </w:rPrDefault>
     <w:pPrDefault/>
   </w:docDefaults>
-  <w:latentStyles w:defLockedState="0" w:defUIPriority="99" w:defSemiHidden="0" w:defUnhideWhenUsed="0" w:defQFormat="0" w:count="376">
+  <w:latentStyles w:defLockedState="0" w:defUIPriority="99" w:defSemiHidden="0" w:defUnhideWhenUsed="0" w:defQFormat="0" w:count="371">
     <w:lsdException w:name="Normal" w:uiPriority="0" w:qFormat="1"/>
     <w:lsdException w:name="heading 1" w:uiPriority="9" w:qFormat="1"/>
     <w:lsdException w:name="heading 2" w:semiHidden="1" w:uiPriority="9" w:unhideWhenUsed="1" w:qFormat="1"/>
@@ -1542,6 +2367,7 @@
     <w:lsdException w:name="HTML Sample" w:semiHidden="1" w:unhideWhenUsed="1"/>
     <w:lsdException w:name="HTML Typewriter" w:semiHidden="1" w:unhideWhenUsed="1"/>
     <w:lsdException w:name="HTML Variable" w:semiHidden="1" w:unhideWhenUsed="1"/>
+    <w:lsdException w:name="Normal Table" w:semiHidden="1" w:unhideWhenUsed="1"/>
     <w:lsdException w:name="annotation subject" w:semiHidden="1" w:unhideWhenUsed="1"/>
     <w:lsdException w:name="No List" w:semiHidden="1" w:unhideWhenUsed="1"/>
     <w:lsdException w:name="Outline List 1" w:semiHidden="1" w:unhideWhenUsed="1"/>
@@ -1584,8 +2410,11 @@
     <w:lsdException w:name="Table Contemporary" w:semiHidden="1" w:unhideWhenUsed="1"/>
     <w:lsdException w:name="Table Elegant" w:semiHidden="1" w:unhideWhenUsed="1"/>
     <w:lsdException w:name="Table Professional" w:semiHidden="1" w:unhideWhenUsed="1"/>
+    <w:lsdException w:name="Table Subtle 1" w:semiHidden="1" w:unhideWhenUsed="1"/>
     <w:lsdException w:name="Table Subtle 2" w:semiHidden="1" w:unhideWhenUsed="1"/>
     <w:lsdException w:name="Table Web 1" w:semiHidden="1" w:unhideWhenUsed="1"/>
+    <w:lsdException w:name="Table Web 2" w:semiHidden="1" w:unhideWhenUsed="1"/>
+    <w:lsdException w:name="Table Web 3" w:semiHidden="1" w:unhideWhenUsed="1"/>
     <w:lsdException w:name="Balloon Text" w:semiHidden="1" w:unhideWhenUsed="1"/>
     <w:lsdException w:name="Table Grid" w:uiPriority="39"/>
     <w:lsdException w:name="Table Theme" w:semiHidden="1" w:unhideWhenUsed="1"/>
@@ -1804,11 +2633,6 @@
     <w:lsdException w:name="List Table 5 Dark Accent 6" w:uiPriority="50"/>
     <w:lsdException w:name="List Table 6 Colorful Accent 6" w:uiPriority="51"/>
     <w:lsdException w:name="List Table 7 Colorful Accent 6" w:uiPriority="52"/>
-    <w:lsdException w:name="Mention" w:semiHidden="1" w:unhideWhenUsed="1"/>
-    <w:lsdException w:name="Smart Hyperlink" w:semiHidden="1" w:unhideWhenUsed="1"/>
-    <w:lsdException w:name="Hashtag" w:semiHidden="1" w:unhideWhenUsed="1"/>
-    <w:lsdException w:name="Unresolved Mention" w:semiHidden="1" w:unhideWhenUsed="1"/>
-    <w:lsdException w:name="Smart Link" w:semiHidden="1" w:unhideWhenUsed="1"/>
   </w:latentStyles>
   <w:style w:type="paragraph" w:default="1" w:styleId="Normal">
     <w:name w:val="Normal"/>

--- a/BMOL2201/Lectures/Lecture 6 note.docx
+++ b/BMOL2201/Lectures/Lecture 6 note.docx
@@ -2115,6 +2115,72 @@
           <w:szCs w:val="40"/>
         </w:rPr>
         <w:t>Misfoldings lead to diseases</w:t>
+      </w:r>
+    </w:p>
+    <w:p>
+      <w:pPr>
+        <w:pStyle w:val="ListParagraph"/>
+        <w:numPr>
+          <w:ilvl w:val="0"/>
+          <w:numId w:val="1"/>
+        </w:numPr>
+        <w:rPr>
+          <w:rFonts w:ascii="Arial" w:hAnsi="Arial" w:cs="Arial"/>
+          <w:sz w:val="24"/>
+          <w:szCs w:val="40"/>
+        </w:rPr>
+      </w:pPr>
+      <w:r>
+        <w:rPr>
+          <w:rFonts w:ascii="Arial" w:hAnsi="Arial" w:cs="Arial"/>
+          <w:sz w:val="24"/>
+          <w:szCs w:val="40"/>
+        </w:rPr>
+        <w:t>Slide 45 – dimer of molecules called transthyrein – one yellow – one magneta – show assembly that there is a centre of symmetry sown by black dots – two molecules appear to be twisted around each other – sometimes have hydrogen bond – 2-fold dimer</w:t>
+      </w:r>
+    </w:p>
+    <w:p>
+      <w:pPr>
+        <w:pStyle w:val="ListParagraph"/>
+        <w:numPr>
+          <w:ilvl w:val="0"/>
+          <w:numId w:val="1"/>
+        </w:numPr>
+        <w:rPr>
+          <w:rFonts w:ascii="Arial" w:hAnsi="Arial" w:cs="Arial"/>
+          <w:sz w:val="24"/>
+          <w:szCs w:val="40"/>
+        </w:rPr>
+      </w:pPr>
+      <w:r>
+        <w:rPr>
+          <w:rFonts w:ascii="Arial" w:hAnsi="Arial" w:cs="Arial"/>
+          <w:sz w:val="24"/>
+          <w:szCs w:val="40"/>
+        </w:rPr>
+        <w:t>Cartoon – no side chains shown</w:t>
+      </w:r>
+    </w:p>
+    <w:p>
+      <w:pPr>
+        <w:pStyle w:val="ListParagraph"/>
+        <w:numPr>
+          <w:ilvl w:val="0"/>
+          <w:numId w:val="1"/>
+        </w:numPr>
+        <w:rPr>
+          <w:rFonts w:ascii="Arial" w:hAnsi="Arial" w:cs="Arial"/>
+          <w:sz w:val="24"/>
+          <w:szCs w:val="40"/>
+        </w:rPr>
+      </w:pPr>
+      <w:r>
+        <w:rPr>
+          <w:rFonts w:ascii="Arial" w:hAnsi="Arial" w:cs="Arial"/>
+          <w:sz w:val="24"/>
+          <w:szCs w:val="40"/>
+        </w:rPr>
+        <w:t>Tetrameric enayme phosphor… - 4 subunits – one centre of symmetry – ending in –ase meaning enzyme</w:t>
       </w:r>
       <w:bookmarkStart w:id="0" w:name="_GoBack"/>
       <w:bookmarkEnd w:id="0"/>

--- a/BMOL2201/Lectures/Lecture 6 note.docx
+++ b/BMOL2201/Lectures/Lecture 6 note.docx
@@ -43,7 +43,61 @@
           <w:sz w:val="24"/>
           <w:szCs w:val="40"/>
         </w:rPr>
-        <w:t>Fibrous proteins – special proteins that cannot be degraded by trpsins and chemotrypsin – cardilage and muscle tissues</w:t>
+        <w:t xml:space="preserve">Fibrous proteins – special proteins that cannot be degraded by </w:t>
+      </w:r>
+      <w:proofErr w:type="spellStart"/>
+      <w:r>
+        <w:rPr>
+          <w:rFonts w:ascii="Arial" w:hAnsi="Arial" w:cs="Arial"/>
+          <w:sz w:val="24"/>
+          <w:szCs w:val="40"/>
+        </w:rPr>
+        <w:t>trpsins</w:t>
+      </w:r>
+      <w:proofErr w:type="spellEnd"/>
+      <w:r>
+        <w:rPr>
+          <w:rFonts w:ascii="Arial" w:hAnsi="Arial" w:cs="Arial"/>
+          <w:sz w:val="24"/>
+          <w:szCs w:val="40"/>
+        </w:rPr>
+        <w:t xml:space="preserve"> and </w:t>
+      </w:r>
+      <w:proofErr w:type="spellStart"/>
+      <w:r>
+        <w:rPr>
+          <w:rFonts w:ascii="Arial" w:hAnsi="Arial" w:cs="Arial"/>
+          <w:sz w:val="24"/>
+          <w:szCs w:val="40"/>
+        </w:rPr>
+        <w:t>chemotrypsin</w:t>
+      </w:r>
+      <w:proofErr w:type="spellEnd"/>
+      <w:r>
+        <w:rPr>
+          <w:rFonts w:ascii="Arial" w:hAnsi="Arial" w:cs="Arial"/>
+          <w:sz w:val="24"/>
+          <w:szCs w:val="40"/>
+        </w:rPr>
+        <w:t xml:space="preserve"> – </w:t>
+      </w:r>
+      <w:proofErr w:type="spellStart"/>
+      <w:r>
+        <w:rPr>
+          <w:rFonts w:ascii="Arial" w:hAnsi="Arial" w:cs="Arial"/>
+          <w:sz w:val="24"/>
+          <w:szCs w:val="40"/>
+        </w:rPr>
+        <w:t>cardilage</w:t>
+      </w:r>
+      <w:proofErr w:type="spellEnd"/>
+      <w:r>
+        <w:rPr>
+          <w:rFonts w:ascii="Arial" w:hAnsi="Arial" w:cs="Arial"/>
+          <w:sz w:val="24"/>
+          <w:szCs w:val="40"/>
+        </w:rPr>
+        <w:t xml:space="preserve"> and muscle tissues</w:t>
       </w:r>
     </w:p>
     <w:p>
@@ -187,29 +241,65 @@
           <w:sz w:val="24"/>
           <w:szCs w:val="40"/>
         </w:rPr>
-        <w:t>Naturally occurring secondary structure – right handed alpha helix, beta sheet, 310 helix – backbone held by hydrogen bond – thousand bonds in DNA – H bond on its own is weak</w:t>
-      </w:r>
-    </w:p>
-    <w:p>
-      <w:pPr>
-        <w:pStyle w:val="ListParagraph"/>
-        <w:numPr>
-          <w:ilvl w:val="0"/>
-          <w:numId w:val="1"/>
-        </w:numPr>
-        <w:rPr>
-          <w:rFonts w:ascii="Arial" w:hAnsi="Arial" w:cs="Arial"/>
-          <w:sz w:val="24"/>
-          <w:szCs w:val="40"/>
-        </w:rPr>
-      </w:pPr>
-      <w:r>
-        <w:rPr>
-          <w:rFonts w:ascii="Arial" w:hAnsi="Arial" w:cs="Arial"/>
-          <w:sz w:val="24"/>
-          <w:szCs w:val="40"/>
-        </w:rPr>
-        <w:t>Alpha sheet - Yellow lines are H bond – side chains stick out – backbone like a circle (wheel etc) – using 3D viewer can rotate proteins</w:t>
+        <w:t xml:space="preserve">Naturally occurring secondary structure – right handed alpha helix, beta sheet, 310 </w:t>
+      </w:r>
+      <w:proofErr w:type="gramStart"/>
+      <w:r>
+        <w:rPr>
+          <w:rFonts w:ascii="Arial" w:hAnsi="Arial" w:cs="Arial"/>
+          <w:sz w:val="24"/>
+          <w:szCs w:val="40"/>
+        </w:rPr>
+        <w:t>helix</w:t>
+      </w:r>
+      <w:proofErr w:type="gramEnd"/>
+      <w:r>
+        <w:rPr>
+          <w:rFonts w:ascii="Arial" w:hAnsi="Arial" w:cs="Arial"/>
+          <w:sz w:val="24"/>
+          <w:szCs w:val="40"/>
+        </w:rPr>
+        <w:t xml:space="preserve"> – backbone held by hydrogen bond – thousand bonds in DNA – H bond on its own is weak</w:t>
+      </w:r>
+    </w:p>
+    <w:p>
+      <w:pPr>
+        <w:pStyle w:val="ListParagraph"/>
+        <w:numPr>
+          <w:ilvl w:val="0"/>
+          <w:numId w:val="1"/>
+        </w:numPr>
+        <w:rPr>
+          <w:rFonts w:ascii="Arial" w:hAnsi="Arial" w:cs="Arial"/>
+          <w:sz w:val="24"/>
+          <w:szCs w:val="40"/>
+        </w:rPr>
+      </w:pPr>
+      <w:r>
+        <w:rPr>
+          <w:rFonts w:ascii="Arial" w:hAnsi="Arial" w:cs="Arial"/>
+          <w:sz w:val="24"/>
+          <w:szCs w:val="40"/>
+        </w:rPr>
+        <w:t xml:space="preserve">Alpha sheet - Yellow lines are H bond – side chains stick out – backbone like a circle (wheel </w:t>
+      </w:r>
+      <w:proofErr w:type="spellStart"/>
+      <w:r>
+        <w:rPr>
+          <w:rFonts w:ascii="Arial" w:hAnsi="Arial" w:cs="Arial"/>
+          <w:sz w:val="24"/>
+          <w:szCs w:val="40"/>
+        </w:rPr>
+        <w:t>etc</w:t>
+      </w:r>
+      <w:proofErr w:type="spellEnd"/>
+      <w:r>
+        <w:rPr>
+          <w:rFonts w:ascii="Arial" w:hAnsi="Arial" w:cs="Arial"/>
+          <w:sz w:val="24"/>
+          <w:szCs w:val="40"/>
+        </w:rPr>
+        <w:t>) – using 3D viewer can rotate proteins</w:t>
       </w:r>
     </w:p>
     <w:p>
@@ -299,7 +389,25 @@
           <w:sz w:val="24"/>
           <w:szCs w:val="40"/>
         </w:rPr>
-        <w:t xml:space="preserve">Steric interaction determines how proteins are folded – only certain foldings are allowed </w:t>
+        <w:t xml:space="preserve">Steric interaction determines how proteins are folded – only certain </w:t>
+      </w:r>
+      <w:proofErr w:type="spellStart"/>
+      <w:r>
+        <w:rPr>
+          <w:rFonts w:ascii="Arial" w:hAnsi="Arial" w:cs="Arial"/>
+          <w:sz w:val="24"/>
+          <w:szCs w:val="40"/>
+        </w:rPr>
+        <w:t>foldings</w:t>
+      </w:r>
+      <w:proofErr w:type="spellEnd"/>
+      <w:r>
+        <w:rPr>
+          <w:rFonts w:ascii="Arial" w:hAnsi="Arial" w:cs="Arial"/>
+          <w:sz w:val="24"/>
+          <w:szCs w:val="40"/>
+        </w:rPr>
+        <w:t xml:space="preserve"> are allowed </w:t>
       </w:r>
     </w:p>
     <w:p>
@@ -343,7 +451,25 @@
           <w:sz w:val="24"/>
           <w:szCs w:val="40"/>
         </w:rPr>
-        <w:t>Simple poly-L-alanine – only certain angles are permitted</w:t>
+        <w:t xml:space="preserve">Simple </w:t>
+      </w:r>
+      <w:proofErr w:type="gramStart"/>
+      <w:r>
+        <w:rPr>
+          <w:rFonts w:ascii="Arial" w:hAnsi="Arial" w:cs="Arial"/>
+          <w:sz w:val="24"/>
+          <w:szCs w:val="40"/>
+        </w:rPr>
+        <w:t>poly</w:t>
+      </w:r>
+      <w:proofErr w:type="gramEnd"/>
+      <w:r>
+        <w:rPr>
+          <w:rFonts w:ascii="Arial" w:hAnsi="Arial" w:cs="Arial"/>
+          <w:sz w:val="24"/>
+          <w:szCs w:val="40"/>
+        </w:rPr>
+        <w:t>-L-alanine – only certain angles are permitted</w:t>
       </w:r>
       <w:r>
         <w:rPr>
@@ -395,7 +521,61 @@
           <w:sz w:val="24"/>
           <w:szCs w:val="40"/>
         </w:rPr>
-        <w:t>Fibrous proteins – a lot of glycines, alanine, serine, cystine – collagen has a lot of proline – everything else very low</w:t>
+        <w:t xml:space="preserve">Fibrous proteins – a lot of </w:t>
+      </w:r>
+      <w:proofErr w:type="spellStart"/>
+      <w:r>
+        <w:rPr>
+          <w:rFonts w:ascii="Arial" w:hAnsi="Arial" w:cs="Arial"/>
+          <w:sz w:val="24"/>
+          <w:szCs w:val="40"/>
+        </w:rPr>
+        <w:t>glycines</w:t>
+      </w:r>
+      <w:proofErr w:type="spellEnd"/>
+      <w:r>
+        <w:rPr>
+          <w:rFonts w:ascii="Arial" w:hAnsi="Arial" w:cs="Arial"/>
+          <w:sz w:val="24"/>
+          <w:szCs w:val="40"/>
+        </w:rPr>
+        <w:t xml:space="preserve">, alanine, serine, </w:t>
+      </w:r>
+      <w:proofErr w:type="spellStart"/>
+      <w:r>
+        <w:rPr>
+          <w:rFonts w:ascii="Arial" w:hAnsi="Arial" w:cs="Arial"/>
+          <w:sz w:val="24"/>
+          <w:szCs w:val="40"/>
+        </w:rPr>
+        <w:t>cystine</w:t>
+      </w:r>
+      <w:proofErr w:type="spellEnd"/>
+      <w:r>
+        <w:rPr>
+          <w:rFonts w:ascii="Arial" w:hAnsi="Arial" w:cs="Arial"/>
+          <w:sz w:val="24"/>
+          <w:szCs w:val="40"/>
+        </w:rPr>
+        <w:t xml:space="preserve"> – collagen has a lot of </w:t>
+      </w:r>
+      <w:proofErr w:type="spellStart"/>
+      <w:r>
+        <w:rPr>
+          <w:rFonts w:ascii="Arial" w:hAnsi="Arial" w:cs="Arial"/>
+          <w:sz w:val="24"/>
+          <w:szCs w:val="40"/>
+        </w:rPr>
+        <w:t>proline</w:t>
+      </w:r>
+      <w:proofErr w:type="spellEnd"/>
+      <w:r>
+        <w:rPr>
+          <w:rFonts w:ascii="Arial" w:hAnsi="Arial" w:cs="Arial"/>
+          <w:sz w:val="24"/>
+          <w:szCs w:val="40"/>
+        </w:rPr>
+        <w:t xml:space="preserve"> – everything else very low</w:t>
       </w:r>
     </w:p>
     <w:p>
@@ -499,15 +679,69 @@
           <w:sz w:val="24"/>
           <w:szCs w:val="40"/>
         </w:rPr>
-        <w:t>Collagen – connective tissues – a lot of proline – hydroxyl proline and hydroxyl lysine – can assemble as multi-stranded helices</w:t>
-      </w:r>
-      <w:r>
-        <w:rPr>
-          <w:rFonts w:ascii="Arial" w:hAnsi="Arial" w:cs="Arial"/>
-          <w:sz w:val="24"/>
-          <w:szCs w:val="40"/>
-        </w:rPr>
-        <w:t xml:space="preserve"> – vitamin C is important for proline hydroxylation</w:t>
+        <w:t xml:space="preserve">Collagen – connective tissues – a lot of </w:t>
+      </w:r>
+      <w:proofErr w:type="spellStart"/>
+      <w:r>
+        <w:rPr>
+          <w:rFonts w:ascii="Arial" w:hAnsi="Arial" w:cs="Arial"/>
+          <w:sz w:val="24"/>
+          <w:szCs w:val="40"/>
+        </w:rPr>
+        <w:t>proline</w:t>
+      </w:r>
+      <w:proofErr w:type="spellEnd"/>
+      <w:r>
+        <w:rPr>
+          <w:rFonts w:ascii="Arial" w:hAnsi="Arial" w:cs="Arial"/>
+          <w:sz w:val="24"/>
+          <w:szCs w:val="40"/>
+        </w:rPr>
+        <w:t xml:space="preserve"> – hydroxyl </w:t>
+      </w:r>
+      <w:proofErr w:type="spellStart"/>
+      <w:r>
+        <w:rPr>
+          <w:rFonts w:ascii="Arial" w:hAnsi="Arial" w:cs="Arial"/>
+          <w:sz w:val="24"/>
+          <w:szCs w:val="40"/>
+        </w:rPr>
+        <w:t>proline</w:t>
+      </w:r>
+      <w:proofErr w:type="spellEnd"/>
+      <w:r>
+        <w:rPr>
+          <w:rFonts w:ascii="Arial" w:hAnsi="Arial" w:cs="Arial"/>
+          <w:sz w:val="24"/>
+          <w:szCs w:val="40"/>
+        </w:rPr>
+        <w:t xml:space="preserve"> and hydroxyl lysine – can assemble as multi-stranded helices</w:t>
+      </w:r>
+      <w:r>
+        <w:rPr>
+          <w:rFonts w:ascii="Arial" w:hAnsi="Arial" w:cs="Arial"/>
+          <w:sz w:val="24"/>
+          <w:szCs w:val="40"/>
+        </w:rPr>
+        <w:t xml:space="preserve"> – vitamin C is important for </w:t>
+      </w:r>
+      <w:proofErr w:type="spellStart"/>
+      <w:r>
+        <w:rPr>
+          <w:rFonts w:ascii="Arial" w:hAnsi="Arial" w:cs="Arial"/>
+          <w:sz w:val="24"/>
+          <w:szCs w:val="40"/>
+        </w:rPr>
+        <w:t>proline</w:t>
+      </w:r>
+      <w:proofErr w:type="spellEnd"/>
+      <w:r>
+        <w:rPr>
+          <w:rFonts w:ascii="Arial" w:hAnsi="Arial" w:cs="Arial"/>
+          <w:sz w:val="24"/>
+          <w:szCs w:val="40"/>
+        </w:rPr>
+        <w:t xml:space="preserve"> hydroxylation</w:t>
       </w:r>
       <w:r>
         <w:rPr>
@@ -616,22 +850,60 @@
           <w:szCs w:val="40"/>
         </w:rPr>
       </w:pPr>
-      <w:r>
-        <w:rPr>
-          <w:rFonts w:ascii="Arial" w:hAnsi="Arial" w:cs="Arial"/>
-          <w:sz w:val="24"/>
-          <w:szCs w:val="40"/>
-        </w:rPr>
-        <w:t>Proline doesn’t have H on N because side chain comes back to bind N</w:t>
-      </w:r>
-      <w:r>
-        <w:rPr>
-          <w:rFonts w:ascii="Arial" w:hAnsi="Arial" w:cs="Arial"/>
-          <w:sz w:val="24"/>
-          <w:szCs w:val="40"/>
-        </w:rPr>
-        <w:t xml:space="preserve"> – proline not happy with alpha-helix – occur before or at the end of proline</w:t>
-      </w:r>
+      <w:proofErr w:type="spellStart"/>
+      <w:r>
+        <w:rPr>
+          <w:rFonts w:ascii="Arial" w:hAnsi="Arial" w:cs="Arial"/>
+          <w:sz w:val="24"/>
+          <w:szCs w:val="40"/>
+        </w:rPr>
+        <w:t>Proline</w:t>
+      </w:r>
+      <w:proofErr w:type="spellEnd"/>
+      <w:r>
+        <w:rPr>
+          <w:rFonts w:ascii="Arial" w:hAnsi="Arial" w:cs="Arial"/>
+          <w:sz w:val="24"/>
+          <w:szCs w:val="40"/>
+        </w:rPr>
+        <w:t xml:space="preserve"> doesn’t have H on N because side chain comes back to bind N</w:t>
+      </w:r>
+      <w:r>
+        <w:rPr>
+          <w:rFonts w:ascii="Arial" w:hAnsi="Arial" w:cs="Arial"/>
+          <w:sz w:val="24"/>
+          <w:szCs w:val="40"/>
+        </w:rPr>
+        <w:t xml:space="preserve"> – </w:t>
+      </w:r>
+      <w:proofErr w:type="spellStart"/>
+      <w:r>
+        <w:rPr>
+          <w:rFonts w:ascii="Arial" w:hAnsi="Arial" w:cs="Arial"/>
+          <w:sz w:val="24"/>
+          <w:szCs w:val="40"/>
+        </w:rPr>
+        <w:t>proline</w:t>
+      </w:r>
+      <w:proofErr w:type="spellEnd"/>
+      <w:r>
+        <w:rPr>
+          <w:rFonts w:ascii="Arial" w:hAnsi="Arial" w:cs="Arial"/>
+          <w:sz w:val="24"/>
+          <w:szCs w:val="40"/>
+        </w:rPr>
+        <w:t xml:space="preserve"> not happy with alpha-helix – occur before or at the end of </w:t>
+      </w:r>
+      <w:proofErr w:type="spellStart"/>
+      <w:r>
+        <w:rPr>
+          <w:rFonts w:ascii="Arial" w:hAnsi="Arial" w:cs="Arial"/>
+          <w:sz w:val="24"/>
+          <w:szCs w:val="40"/>
+        </w:rPr>
+        <w:t>proline</w:t>
+      </w:r>
+      <w:proofErr w:type="spellEnd"/>
     </w:p>
     <w:p>
       <w:pPr>
@@ -718,7 +990,25 @@
           <w:sz w:val="24"/>
           <w:szCs w:val="40"/>
         </w:rPr>
-        <w:t xml:space="preserve">Turns can be stabilised by H bond – glycine loves to be in turns – cuz no side chains – no steric </w:t>
+        <w:t xml:space="preserve">Turns can be stabilised by H bond – glycine loves to be in turns – </w:t>
+      </w:r>
+      <w:proofErr w:type="spellStart"/>
+      <w:r>
+        <w:rPr>
+          <w:rFonts w:ascii="Arial" w:hAnsi="Arial" w:cs="Arial"/>
+          <w:sz w:val="24"/>
+          <w:szCs w:val="40"/>
+        </w:rPr>
+        <w:t>cuz</w:t>
+      </w:r>
+      <w:proofErr w:type="spellEnd"/>
+      <w:r>
+        <w:rPr>
+          <w:rFonts w:ascii="Arial" w:hAnsi="Arial" w:cs="Arial"/>
+          <w:sz w:val="24"/>
+          <w:szCs w:val="40"/>
+        </w:rPr>
+        <w:t xml:space="preserve"> no side chains – no steric </w:t>
       </w:r>
     </w:p>
     <w:p>
@@ -853,7 +1143,23 @@
           <w:sz w:val="24"/>
           <w:szCs w:val="40"/>
         </w:rPr>
-        <w:t>There can be mixtures of helices and strands – cartoon can sow spirals and strands</w:t>
+        <w:t>There can be mixtures of helices and strands – cartoon can s</w:t>
+      </w:r>
+      <w:r>
+        <w:rPr>
+          <w:rFonts w:ascii="Arial" w:hAnsi="Arial" w:cs="Arial"/>
+          <w:sz w:val="24"/>
+          <w:szCs w:val="40"/>
+        </w:rPr>
+        <w:t>h</w:t>
+      </w:r>
+      <w:r>
+        <w:rPr>
+          <w:rFonts w:ascii="Arial" w:hAnsi="Arial" w:cs="Arial"/>
+          <w:sz w:val="24"/>
+          <w:szCs w:val="40"/>
+        </w:rPr>
+        <w:t>ow spirals and strands</w:t>
       </w:r>
       <w:r>
         <w:rPr>
@@ -922,7 +1228,25 @@
           <w:sz w:val="24"/>
           <w:szCs w:val="40"/>
         </w:rPr>
-        <w:t xml:space="preserve">6.15a – mostly antiparallels – but also </w:t>
+        <w:t xml:space="preserve">6.15a – mostly </w:t>
+      </w:r>
+      <w:proofErr w:type="spellStart"/>
+      <w:r>
+        <w:rPr>
+          <w:rFonts w:ascii="Arial" w:hAnsi="Arial" w:cs="Arial"/>
+          <w:sz w:val="24"/>
+          <w:szCs w:val="40"/>
+        </w:rPr>
+        <w:t>antiparallels</w:t>
+      </w:r>
+      <w:proofErr w:type="spellEnd"/>
+      <w:r>
+        <w:rPr>
+          <w:rFonts w:ascii="Arial" w:hAnsi="Arial" w:cs="Arial"/>
+          <w:sz w:val="24"/>
+          <w:szCs w:val="40"/>
+        </w:rPr>
+        <w:t xml:space="preserve"> – but also </w:t>
       </w:r>
       <w:r>
         <w:rPr>
@@ -1160,7 +1484,25 @@
           <w:sz w:val="24"/>
           <w:szCs w:val="40"/>
         </w:rPr>
-        <w:t xml:space="preserve"> – patterns are then analysed – using computers now – originally by hands and maths – computer program looks for blop of density and fit side chains into them</w:t>
+        <w:t xml:space="preserve"> – patterns are then analysed – using computers now – originally by hands and maths – computer program looks for </w:t>
+      </w:r>
+      <w:proofErr w:type="spellStart"/>
+      <w:r>
+        <w:rPr>
+          <w:rFonts w:ascii="Arial" w:hAnsi="Arial" w:cs="Arial"/>
+          <w:sz w:val="24"/>
+          <w:szCs w:val="40"/>
+        </w:rPr>
+        <w:t>blop</w:t>
+      </w:r>
+      <w:proofErr w:type="spellEnd"/>
+      <w:r>
+        <w:rPr>
+          <w:rFonts w:ascii="Arial" w:hAnsi="Arial" w:cs="Arial"/>
+          <w:sz w:val="24"/>
+          <w:szCs w:val="40"/>
+        </w:rPr>
+        <w:t xml:space="preserve"> of density and fit side chains into them</w:t>
       </w:r>
       <w:r>
         <w:rPr>
@@ -1198,7 +1540,25 @@
           <w:sz w:val="24"/>
           <w:szCs w:val="40"/>
         </w:rPr>
-        <w:t xml:space="preserve"> 4 armstrongs more detailed than 16</w:t>
+        <w:t xml:space="preserve"> 4 </w:t>
+      </w:r>
+      <w:proofErr w:type="spellStart"/>
+      <w:r>
+        <w:rPr>
+          <w:rFonts w:ascii="Arial" w:hAnsi="Arial" w:cs="Arial"/>
+          <w:sz w:val="24"/>
+          <w:szCs w:val="40"/>
+        </w:rPr>
+        <w:t>armstrongs</w:t>
+      </w:r>
+      <w:proofErr w:type="spellEnd"/>
+      <w:r>
+        <w:rPr>
+          <w:rFonts w:ascii="Arial" w:hAnsi="Arial" w:cs="Arial"/>
+          <w:sz w:val="24"/>
+          <w:szCs w:val="40"/>
+        </w:rPr>
+        <w:t xml:space="preserve"> more detailed than 16</w:t>
       </w:r>
     </w:p>
     <w:p>
@@ -1236,7 +1596,25 @@
           <w:sz w:val="24"/>
           <w:szCs w:val="40"/>
         </w:rPr>
-        <w:t>ography collected at 2 armstrongs – coming out at 1.3-1.4 – but still can’t figure out density of H</w:t>
+        <w:t xml:space="preserve">ography collected at 2 </w:t>
+      </w:r>
+      <w:proofErr w:type="spellStart"/>
+      <w:r>
+        <w:rPr>
+          <w:rFonts w:ascii="Arial" w:hAnsi="Arial" w:cs="Arial"/>
+          <w:sz w:val="24"/>
+          <w:szCs w:val="40"/>
+        </w:rPr>
+        <w:t>armstrongs</w:t>
+      </w:r>
+      <w:proofErr w:type="spellEnd"/>
+      <w:r>
+        <w:rPr>
+          <w:rFonts w:ascii="Arial" w:hAnsi="Arial" w:cs="Arial"/>
+          <w:sz w:val="24"/>
+          <w:szCs w:val="40"/>
+        </w:rPr>
+        <w:t xml:space="preserve"> – coming out at 1.3-1.4 – but still can’t figure out density of H</w:t>
       </w:r>
       <w:r>
         <w:rPr>
@@ -1626,7 +2004,25 @@
           <w:sz w:val="24"/>
           <w:szCs w:val="40"/>
         </w:rPr>
-        <w:t>When look at sequence, hydrophobic residues are green, hydrophilics are pink, not sure in black</w:t>
+        <w:t xml:space="preserve">When look at sequence, hydrophobic residues are green, </w:t>
+      </w:r>
+      <w:proofErr w:type="spellStart"/>
+      <w:r>
+        <w:rPr>
+          <w:rFonts w:ascii="Arial" w:hAnsi="Arial" w:cs="Arial"/>
+          <w:sz w:val="24"/>
+          <w:szCs w:val="40"/>
+        </w:rPr>
+        <w:t>hydrophilics</w:t>
+      </w:r>
+      <w:proofErr w:type="spellEnd"/>
+      <w:r>
+        <w:rPr>
+          <w:rFonts w:ascii="Arial" w:hAnsi="Arial" w:cs="Arial"/>
+          <w:sz w:val="24"/>
+          <w:szCs w:val="40"/>
+        </w:rPr>
+        <w:t xml:space="preserve"> are pink, not sure in black</w:t>
       </w:r>
       <w:r>
         <w:rPr>
@@ -1870,36 +2266,56 @@
           <w:szCs w:val="40"/>
         </w:rPr>
       </w:pPr>
-      <w:r>
-        <w:rPr>
-          <w:rFonts w:ascii="Arial" w:hAnsi="Arial" w:cs="Arial"/>
-          <w:sz w:val="24"/>
-          <w:szCs w:val="40"/>
-        </w:rPr>
-        <w:t>Heme group makes myoglobin compact and red</w:t>
-      </w:r>
-    </w:p>
-    <w:p>
-      <w:pPr>
-        <w:pStyle w:val="ListParagraph"/>
-        <w:numPr>
-          <w:ilvl w:val="0"/>
-          <w:numId w:val="1"/>
-        </w:numPr>
-        <w:rPr>
-          <w:rFonts w:ascii="Arial" w:hAnsi="Arial" w:cs="Arial"/>
-          <w:sz w:val="24"/>
-          <w:szCs w:val="40"/>
-        </w:rPr>
-      </w:pPr>
-      <w:r>
-        <w:rPr>
-          <w:rFonts w:ascii="Arial" w:hAnsi="Arial" w:cs="Arial"/>
-          <w:sz w:val="24"/>
-          <w:szCs w:val="40"/>
-        </w:rPr>
-        <w:t>Proteins need to be maintained at particular temperature, pH, detergents, etc</w:t>
-      </w:r>
+      <w:proofErr w:type="spellStart"/>
+      <w:r>
+        <w:rPr>
+          <w:rFonts w:ascii="Arial" w:hAnsi="Arial" w:cs="Arial"/>
+          <w:sz w:val="24"/>
+          <w:szCs w:val="40"/>
+        </w:rPr>
+        <w:t>Heme</w:t>
+      </w:r>
+      <w:proofErr w:type="spellEnd"/>
+      <w:r>
+        <w:rPr>
+          <w:rFonts w:ascii="Arial" w:hAnsi="Arial" w:cs="Arial"/>
+          <w:sz w:val="24"/>
+          <w:szCs w:val="40"/>
+        </w:rPr>
+        <w:t xml:space="preserve"> group makes myoglobin compact and red</w:t>
+      </w:r>
+    </w:p>
+    <w:p>
+      <w:pPr>
+        <w:pStyle w:val="ListParagraph"/>
+        <w:numPr>
+          <w:ilvl w:val="0"/>
+          <w:numId w:val="1"/>
+        </w:numPr>
+        <w:rPr>
+          <w:rFonts w:ascii="Arial" w:hAnsi="Arial" w:cs="Arial"/>
+          <w:sz w:val="24"/>
+          <w:szCs w:val="40"/>
+        </w:rPr>
+      </w:pPr>
+      <w:r>
+        <w:rPr>
+          <w:rFonts w:ascii="Arial" w:hAnsi="Arial" w:cs="Arial"/>
+          <w:sz w:val="24"/>
+          <w:szCs w:val="40"/>
+        </w:rPr>
+        <w:t xml:space="preserve">Proteins need to be maintained at particular temperature, pH, detergents, </w:t>
+      </w:r>
+      <w:proofErr w:type="spellStart"/>
+      <w:r>
+        <w:rPr>
+          <w:rFonts w:ascii="Arial" w:hAnsi="Arial" w:cs="Arial"/>
+          <w:sz w:val="24"/>
+          <w:szCs w:val="40"/>
+        </w:rPr>
+        <w:t>etc</w:t>
+      </w:r>
+      <w:proofErr w:type="spellEnd"/>
     </w:p>
     <w:p>
       <w:pPr>
@@ -1980,35 +2396,72 @@
           <w:szCs w:val="40"/>
         </w:rPr>
       </w:pPr>
-      <w:r>
-        <w:rPr>
-          <w:rFonts w:ascii="Arial" w:hAnsi="Arial" w:cs="Arial"/>
-          <w:sz w:val="24"/>
-          <w:szCs w:val="40"/>
-        </w:rPr>
-        <w:t>Guanidium ion – at the end of arginine – is also an independent ion – and urea – N compounds can cause proteins to unravel – called chaotropic agents</w:t>
-      </w:r>
-    </w:p>
-    <w:p>
-      <w:pPr>
-        <w:pStyle w:val="ListParagraph"/>
-        <w:numPr>
-          <w:ilvl w:val="0"/>
-          <w:numId w:val="1"/>
-        </w:numPr>
-        <w:rPr>
-          <w:rFonts w:ascii="Arial" w:hAnsi="Arial" w:cs="Arial"/>
-          <w:sz w:val="24"/>
-          <w:szCs w:val="40"/>
-        </w:rPr>
-      </w:pPr>
-      <w:r>
-        <w:rPr>
-          <w:rFonts w:ascii="Arial" w:hAnsi="Arial" w:cs="Arial"/>
-          <w:sz w:val="24"/>
-          <w:szCs w:val="40"/>
-        </w:rPr>
-        <w:t>Ribonuclease A – Add urea – break disulphide bond – become cy</w:t>
+      <w:proofErr w:type="spellStart"/>
+      <w:r>
+        <w:rPr>
+          <w:rFonts w:ascii="Arial" w:hAnsi="Arial" w:cs="Arial"/>
+          <w:sz w:val="24"/>
+          <w:szCs w:val="40"/>
+        </w:rPr>
+        <w:t>Guanidium</w:t>
+      </w:r>
+      <w:proofErr w:type="spellEnd"/>
+      <w:r>
+        <w:rPr>
+          <w:rFonts w:ascii="Arial" w:hAnsi="Arial" w:cs="Arial"/>
+          <w:sz w:val="24"/>
+          <w:szCs w:val="40"/>
+        </w:rPr>
+        <w:t xml:space="preserve"> ion – at the end of arginine – is also an independent ion – and urea – N compounds can cause proteins to unravel – called </w:t>
+      </w:r>
+      <w:proofErr w:type="spellStart"/>
+      <w:r>
+        <w:rPr>
+          <w:rFonts w:ascii="Arial" w:hAnsi="Arial" w:cs="Arial"/>
+          <w:sz w:val="24"/>
+          <w:szCs w:val="40"/>
+        </w:rPr>
+        <w:t>chaotropic</w:t>
+      </w:r>
+      <w:proofErr w:type="spellEnd"/>
+      <w:r>
+        <w:rPr>
+          <w:rFonts w:ascii="Arial" w:hAnsi="Arial" w:cs="Arial"/>
+          <w:sz w:val="24"/>
+          <w:szCs w:val="40"/>
+        </w:rPr>
+        <w:t xml:space="preserve"> agents</w:t>
+      </w:r>
+    </w:p>
+    <w:p>
+      <w:pPr>
+        <w:pStyle w:val="ListParagraph"/>
+        <w:numPr>
+          <w:ilvl w:val="0"/>
+          <w:numId w:val="1"/>
+        </w:numPr>
+        <w:rPr>
+          <w:rFonts w:ascii="Arial" w:hAnsi="Arial" w:cs="Arial"/>
+          <w:sz w:val="24"/>
+          <w:szCs w:val="40"/>
+        </w:rPr>
+      </w:pPr>
+      <w:r>
+        <w:rPr>
+          <w:rFonts w:ascii="Arial" w:hAnsi="Arial" w:cs="Arial"/>
+          <w:sz w:val="24"/>
+          <w:szCs w:val="40"/>
+        </w:rPr>
+        <w:t xml:space="preserve">Ribonuclease A – Add urea – break disulphide bond – become </w:t>
+      </w:r>
+      <w:proofErr w:type="spellStart"/>
+      <w:r>
+        <w:rPr>
+          <w:rFonts w:ascii="Arial" w:hAnsi="Arial" w:cs="Arial"/>
+          <w:sz w:val="24"/>
+          <w:szCs w:val="40"/>
+        </w:rPr>
+        <w:t>cy</w:t>
       </w:r>
       <w:r>
         <w:rPr>
@@ -2018,6 +2471,7 @@
         </w:rPr>
         <w:t>stine</w:t>
       </w:r>
+      <w:proofErr w:type="spellEnd"/>
       <w:r>
         <w:rPr>
           <w:rFonts w:ascii="Arial" w:hAnsi="Arial" w:cs="Arial"/>
@@ -2070,7 +2524,41 @@
           <w:sz w:val="24"/>
           <w:szCs w:val="40"/>
         </w:rPr>
-        <w:t xml:space="preserve"> some sturcutes lead down into the hole – some lead to local cavity – so large proteins can misfold – protease comes to cut them out</w:t>
+        <w:t xml:space="preserve"> some </w:t>
+      </w:r>
+      <w:r>
+        <w:rPr>
+          <w:rFonts w:ascii="Arial" w:hAnsi="Arial" w:cs="Arial"/>
+          <w:sz w:val="24"/>
+          <w:szCs w:val="40"/>
+        </w:rPr>
+        <w:t>structures</w:t>
+      </w:r>
+      <w:r>
+        <w:rPr>
+          <w:rFonts w:ascii="Arial" w:hAnsi="Arial" w:cs="Arial"/>
+          <w:sz w:val="24"/>
+          <w:szCs w:val="40"/>
+        </w:rPr>
+        <w:t xml:space="preserve"> lead down into the hole – some lead to local cavity – so large proteins can </w:t>
+      </w:r>
+      <w:proofErr w:type="spellStart"/>
+      <w:r>
+        <w:rPr>
+          <w:rFonts w:ascii="Arial" w:hAnsi="Arial" w:cs="Arial"/>
+          <w:sz w:val="24"/>
+          <w:szCs w:val="40"/>
+        </w:rPr>
+        <w:t>misfold</w:t>
+      </w:r>
+      <w:proofErr w:type="spellEnd"/>
+      <w:r>
+        <w:rPr>
+          <w:rFonts w:ascii="Arial" w:hAnsi="Arial" w:cs="Arial"/>
+          <w:sz w:val="24"/>
+          <w:szCs w:val="40"/>
+        </w:rPr>
+        <w:t xml:space="preserve"> – protease comes to cut them out</w:t>
       </w:r>
     </w:p>
     <w:p>
@@ -2108,82 +2596,186 @@
           <w:szCs w:val="40"/>
         </w:rPr>
       </w:pPr>
-      <w:r>
-        <w:rPr>
-          <w:rFonts w:ascii="Arial" w:hAnsi="Arial" w:cs="Arial"/>
-          <w:sz w:val="24"/>
-          <w:szCs w:val="40"/>
-        </w:rPr>
-        <w:t>Misfoldings lead to diseases</w:t>
-      </w:r>
-    </w:p>
-    <w:p>
-      <w:pPr>
-        <w:pStyle w:val="ListParagraph"/>
-        <w:numPr>
-          <w:ilvl w:val="0"/>
-          <w:numId w:val="1"/>
-        </w:numPr>
-        <w:rPr>
-          <w:rFonts w:ascii="Arial" w:hAnsi="Arial" w:cs="Arial"/>
-          <w:sz w:val="24"/>
-          <w:szCs w:val="40"/>
-        </w:rPr>
-      </w:pPr>
-      <w:r>
-        <w:rPr>
-          <w:rFonts w:ascii="Arial" w:hAnsi="Arial" w:cs="Arial"/>
-          <w:sz w:val="24"/>
-          <w:szCs w:val="40"/>
-        </w:rPr>
-        <w:t>Slide 45 – dimer of molecules called transthyrein – one yellow – one magneta – show assembly that there is a centre of symmetry sown by black dots – two molecules appear to be twisted around each other – sometimes have hydrogen bond – 2-fold dimer</w:t>
-      </w:r>
-    </w:p>
-    <w:p>
-      <w:pPr>
-        <w:pStyle w:val="ListParagraph"/>
-        <w:numPr>
-          <w:ilvl w:val="0"/>
-          <w:numId w:val="1"/>
-        </w:numPr>
-        <w:rPr>
-          <w:rFonts w:ascii="Arial" w:hAnsi="Arial" w:cs="Arial"/>
-          <w:sz w:val="24"/>
-          <w:szCs w:val="40"/>
-        </w:rPr>
-      </w:pPr>
-      <w:r>
-        <w:rPr>
-          <w:rFonts w:ascii="Arial" w:hAnsi="Arial" w:cs="Arial"/>
-          <w:sz w:val="24"/>
-          <w:szCs w:val="40"/>
-        </w:rPr>
-        <w:t>Cartoon – no side chains shown</w:t>
-      </w:r>
-    </w:p>
-    <w:p>
-      <w:pPr>
-        <w:pStyle w:val="ListParagraph"/>
-        <w:numPr>
-          <w:ilvl w:val="0"/>
-          <w:numId w:val="1"/>
-        </w:numPr>
-        <w:rPr>
-          <w:rFonts w:ascii="Arial" w:hAnsi="Arial" w:cs="Arial"/>
-          <w:sz w:val="24"/>
-          <w:szCs w:val="40"/>
-        </w:rPr>
-      </w:pPr>
-      <w:r>
-        <w:rPr>
-          <w:rFonts w:ascii="Arial" w:hAnsi="Arial" w:cs="Arial"/>
-          <w:sz w:val="24"/>
-          <w:szCs w:val="40"/>
-        </w:rPr>
-        <w:t>Tetrameric enayme phosphor… - 4 subunits – one centre of symmetry – ending in –ase meaning enzyme</w:t>
+      <w:proofErr w:type="spellStart"/>
+      <w:r>
+        <w:rPr>
+          <w:rFonts w:ascii="Arial" w:hAnsi="Arial" w:cs="Arial"/>
+          <w:sz w:val="24"/>
+          <w:szCs w:val="40"/>
+        </w:rPr>
+        <w:t>Misfoldings</w:t>
+      </w:r>
+      <w:proofErr w:type="spellEnd"/>
+      <w:r>
+        <w:rPr>
+          <w:rFonts w:ascii="Arial" w:hAnsi="Arial" w:cs="Arial"/>
+          <w:sz w:val="24"/>
+          <w:szCs w:val="40"/>
+        </w:rPr>
+        <w:t xml:space="preserve"> lead to diseases</w:t>
+      </w:r>
+    </w:p>
+    <w:p>
+      <w:pPr>
+        <w:pStyle w:val="ListParagraph"/>
+        <w:numPr>
+          <w:ilvl w:val="0"/>
+          <w:numId w:val="1"/>
+        </w:numPr>
+        <w:rPr>
+          <w:rFonts w:ascii="Arial" w:hAnsi="Arial" w:cs="Arial"/>
+          <w:sz w:val="24"/>
+          <w:szCs w:val="40"/>
+        </w:rPr>
+      </w:pPr>
+      <w:r>
+        <w:rPr>
+          <w:rFonts w:ascii="Arial" w:hAnsi="Arial" w:cs="Arial"/>
+          <w:sz w:val="24"/>
+          <w:szCs w:val="40"/>
+        </w:rPr>
+        <w:t>Slide 45 – dimer of molecules called transthyre</w:t>
+      </w:r>
+      <w:r>
+        <w:rPr>
+          <w:rFonts w:ascii="Arial" w:hAnsi="Arial" w:cs="Arial"/>
+          <w:sz w:val="24"/>
+          <w:szCs w:val="40"/>
+        </w:rPr>
+        <w:t>t</w:t>
+      </w:r>
+      <w:r>
+        <w:rPr>
+          <w:rFonts w:ascii="Arial" w:hAnsi="Arial" w:cs="Arial"/>
+          <w:sz w:val="24"/>
+          <w:szCs w:val="40"/>
+        </w:rPr>
+        <w:t xml:space="preserve">in – one yellow – one </w:t>
+      </w:r>
+      <w:proofErr w:type="spellStart"/>
+      <w:r>
+        <w:rPr>
+          <w:rFonts w:ascii="Arial" w:hAnsi="Arial" w:cs="Arial"/>
+          <w:sz w:val="24"/>
+          <w:szCs w:val="40"/>
+        </w:rPr>
+        <w:t>magneta</w:t>
+      </w:r>
+      <w:proofErr w:type="spellEnd"/>
+      <w:r>
+        <w:rPr>
+          <w:rFonts w:ascii="Arial" w:hAnsi="Arial" w:cs="Arial"/>
+          <w:sz w:val="24"/>
+          <w:szCs w:val="40"/>
+        </w:rPr>
+        <w:t xml:space="preserve"> – show assembly that there is a centre of symmetry s</w:t>
+      </w:r>
+      <w:r>
+        <w:rPr>
+          <w:rFonts w:ascii="Arial" w:hAnsi="Arial" w:cs="Arial"/>
+          <w:sz w:val="24"/>
+          <w:szCs w:val="40"/>
+        </w:rPr>
+        <w:t>h</w:t>
+      </w:r>
+      <w:r>
+        <w:rPr>
+          <w:rFonts w:ascii="Arial" w:hAnsi="Arial" w:cs="Arial"/>
+          <w:sz w:val="24"/>
+          <w:szCs w:val="40"/>
+        </w:rPr>
+        <w:t>own b</w:t>
       </w:r>
       <w:bookmarkStart w:id="0" w:name="_GoBack"/>
       <w:bookmarkEnd w:id="0"/>
+      <w:r>
+        <w:rPr>
+          <w:rFonts w:ascii="Arial" w:hAnsi="Arial" w:cs="Arial"/>
+          <w:sz w:val="24"/>
+          <w:szCs w:val="40"/>
+        </w:rPr>
+        <w:t>y black dots – two molecules appear to be twisted around each other – sometimes have hydrogen bond – 2-fold dimer</w:t>
+      </w:r>
+    </w:p>
+    <w:p>
+      <w:pPr>
+        <w:pStyle w:val="ListParagraph"/>
+        <w:numPr>
+          <w:ilvl w:val="0"/>
+          <w:numId w:val="1"/>
+        </w:numPr>
+        <w:rPr>
+          <w:rFonts w:ascii="Arial" w:hAnsi="Arial" w:cs="Arial"/>
+          <w:sz w:val="24"/>
+          <w:szCs w:val="40"/>
+        </w:rPr>
+      </w:pPr>
+      <w:r>
+        <w:rPr>
+          <w:rFonts w:ascii="Arial" w:hAnsi="Arial" w:cs="Arial"/>
+          <w:sz w:val="24"/>
+          <w:szCs w:val="40"/>
+        </w:rPr>
+        <w:t>Cartoon – no side chains shown</w:t>
+      </w:r>
+    </w:p>
+    <w:p>
+      <w:pPr>
+        <w:pStyle w:val="ListParagraph"/>
+        <w:numPr>
+          <w:ilvl w:val="0"/>
+          <w:numId w:val="1"/>
+        </w:numPr>
+        <w:rPr>
+          <w:rFonts w:ascii="Arial" w:hAnsi="Arial" w:cs="Arial"/>
+          <w:sz w:val="24"/>
+          <w:szCs w:val="40"/>
+        </w:rPr>
+      </w:pPr>
+      <w:r>
+        <w:rPr>
+          <w:rFonts w:ascii="Arial" w:hAnsi="Arial" w:cs="Arial"/>
+          <w:sz w:val="24"/>
+          <w:szCs w:val="40"/>
+        </w:rPr>
+        <w:t xml:space="preserve">Tetrameric </w:t>
+      </w:r>
+      <w:proofErr w:type="spellStart"/>
+      <w:r>
+        <w:rPr>
+          <w:rFonts w:ascii="Arial" w:hAnsi="Arial" w:cs="Arial"/>
+          <w:sz w:val="24"/>
+          <w:szCs w:val="40"/>
+        </w:rPr>
+        <w:t>enayme</w:t>
+      </w:r>
+      <w:proofErr w:type="spellEnd"/>
+      <w:r>
+        <w:rPr>
+          <w:rFonts w:ascii="Arial" w:hAnsi="Arial" w:cs="Arial"/>
+          <w:sz w:val="24"/>
+          <w:szCs w:val="40"/>
+        </w:rPr>
+        <w:t xml:space="preserve"> phosphor… - 4 subunits – one centre of symmetry – ending in –</w:t>
+      </w:r>
+      <w:proofErr w:type="spellStart"/>
+      <w:r>
+        <w:rPr>
+          <w:rFonts w:ascii="Arial" w:hAnsi="Arial" w:cs="Arial"/>
+          <w:sz w:val="24"/>
+          <w:szCs w:val="40"/>
+        </w:rPr>
+        <w:t>ase</w:t>
+      </w:r>
+      <w:proofErr w:type="spellEnd"/>
+      <w:r>
+        <w:rPr>
+          <w:rFonts w:ascii="Arial" w:hAnsi="Arial" w:cs="Arial"/>
+          <w:sz w:val="24"/>
+          <w:szCs w:val="40"/>
+        </w:rPr>
+        <w:t xml:space="preserve"> meaning enzyme</w:t>
+      </w:r>
     </w:p>
     <w:sectPr>
       <w:pgSz w:w="11906" w:h="16838"/>
